--- a/មេរៀនទី១.docx
+++ b/មេរៀនទី១.docx
@@ -6,29 +6,16 @@
       <w:pPr>
         <w:jc w:val="both"/>
         <w:rPr>
-          <w:rFonts w:ascii="Khmer OS Siemreap" w:hAnsi="Khmer OS Siemreap" w:cs="Khmer OS Siemreap" w:hint="cs"/>
-          <w:sz w:val="24"/>
-          <w:szCs w:val="24"/>
-        </w:rPr>
-      </w:pPr>
-    </w:p>
-    <w:p>
-      <w:pPr>
-        <w:pStyle w:val="ListParagraph"/>
-        <w:tabs>
-          <w:tab w:val="left" w:pos="5265"/>
-        </w:tabs>
-        <w:jc w:val="center"/>
-        <w:rPr>
-          <w:rFonts w:ascii="Khmer OS Moul" w:hAnsi="Khmer OS Moul" w:cs="Khmer OS Moul"/>
-          <w:sz w:val="28"/>
-          <w:szCs w:val="28"/>
-          <w:cs/>
-        </w:rPr>
-      </w:pPr>
-      <w:r>
-        <w:rPr>
-          <w:rFonts w:ascii="Khmer OS Siemreap" w:hAnsi="Khmer OS Siemreap" w:cs="Khmer OS Siemreap" w:hint="cs"/>
+          <w:rFonts w:ascii="Khmer OS Siemreap" w:hAnsi="Khmer OS Siemreap" w:cs="Khmer OS Siemreap"/>
+          <w:sz w:val="24"/>
+          <w:szCs w:val="24"/>
+        </w:rPr>
+      </w:pPr>
+      <w:r>
+        <w:rPr>
+          <w:rFonts w:ascii="Khmer OS Siemreap" w:hAnsi="Khmer OS Siemreap" w:cs="Khmer OS Siemreap" w:hint="cs"/>
+          <w:b/>
+          <w:bCs/>
           <w:noProof/>
           <w:sz w:val="24"/>
           <w:szCs w:val="24"/>
@@ -36,13 +23,198 @@
         <mc:AlternateContent>
           <mc:Choice Requires="wps">
             <w:drawing>
-              <wp:anchor distT="0" distB="0" distL="114300" distR="114300" simplePos="0" relativeHeight="251663360" behindDoc="0" locked="0" layoutInCell="1" allowOverlap="1" wp14:anchorId="3115CC2E" wp14:editId="2C46D754">
+              <wp:anchor distT="0" distB="0" distL="114300" distR="114300" simplePos="0" relativeHeight="251661312" behindDoc="0" locked="0" layoutInCell="1" allowOverlap="1" wp14:anchorId="5AE106AA" wp14:editId="05C98EDD">
+                <wp:simplePos x="0" y="0"/>
+                <wp:positionH relativeFrom="column">
+                  <wp:posOffset>421005</wp:posOffset>
+                </wp:positionH>
+                <wp:positionV relativeFrom="paragraph">
+                  <wp:posOffset>108585</wp:posOffset>
+                </wp:positionV>
+                <wp:extent cx="1438275" cy="609600"/>
+                <wp:effectExtent l="95250" t="76200" r="352425" b="57150"/>
+                <wp:wrapNone/>
+                <wp:docPr id="3" name="Cloud Callout 3"/>
+                <wp:cNvGraphicFramePr/>
+                <a:graphic xmlns:a="http://schemas.openxmlformats.org/drawingml/2006/main">
+                  <a:graphicData uri="http://schemas.microsoft.com/office/word/2010/wordprocessingShape">
+                    <wps:wsp>
+                      <wps:cNvSpPr/>
+                      <wps:spPr>
+                        <a:xfrm>
+                          <a:off x="0" y="0"/>
+                          <a:ext cx="1438275" cy="609600"/>
+                        </a:xfrm>
+                        <a:prstGeom prst="cloudCallout">
+                          <a:avLst>
+                            <a:gd name="adj1" fmla="val 73207"/>
+                            <a:gd name="adj2" fmla="val 28379"/>
+                          </a:avLst>
+                        </a:prstGeom>
+                        <a:effectLst>
+                          <a:outerShdw blurRad="50800" dist="38100" dir="13500000" algn="br" rotWithShape="0">
+                            <a:prstClr val="black">
+                              <a:alpha val="40000"/>
+                            </a:prstClr>
+                          </a:outerShdw>
+                        </a:effectLst>
+                      </wps:spPr>
+                      <wps:style>
+                        <a:lnRef idx="1">
+                          <a:schemeClr val="accent6"/>
+                        </a:lnRef>
+                        <a:fillRef idx="2">
+                          <a:schemeClr val="accent6"/>
+                        </a:fillRef>
+                        <a:effectRef idx="1">
+                          <a:schemeClr val="accent6"/>
+                        </a:effectRef>
+                        <a:fontRef idx="minor">
+                          <a:schemeClr val="dk1"/>
+                        </a:fontRef>
+                      </wps:style>
+                      <wps:txbx>
+                        <w:txbxContent>
+                          <w:p>
+                            <w:pPr>
+                              <w:jc w:val="center"/>
+                              <w:rPr>
+                                <w:rFonts w:ascii="Khmer OS Muol Light" w:hAnsi="Khmer OS Muol Light" w:cs="Khmer OS Muol Light"/>
+                                <w:sz w:val="24"/>
+                                <w:szCs w:val="24"/>
+                              </w:rPr>
+                            </w:pPr>
+                            <w:r>
+                              <w:rPr>
+                                <w:rFonts w:ascii="Khmer OS Muol Light" w:hAnsi="Khmer OS Muol Light" w:cs="Khmer OS Muol Light"/>
+                                <w:sz w:val="24"/>
+                                <w:szCs w:val="24"/>
+                                <w:cs/>
+                              </w:rPr>
+                              <w:t>រៀនគួគីមី</w:t>
+                            </w:r>
+                          </w:p>
+                        </w:txbxContent>
+                      </wps:txbx>
+                      <wps:bodyPr rot="0" spcFirstLastPara="0" vertOverflow="overflow" horzOverflow="overflow" vert="horz" wrap="square" lIns="91440" tIns="45720" rIns="91440" bIns="45720" numCol="1" spcCol="0" rtlCol="0" fromWordArt="0" anchor="ctr" anchorCtr="0" forceAA="0" compatLnSpc="1">
+                        <a:prstTxWarp prst="textNoShape">
+                          <a:avLst/>
+                        </a:prstTxWarp>
+                        <a:noAutofit/>
+                      </wps:bodyPr>
+                    </wps:wsp>
+                  </a:graphicData>
+                </a:graphic>
+                <wp14:sizeRelV relativeFrom="margin">
+                  <wp14:pctHeight>0</wp14:pctHeight>
+                </wp14:sizeRelV>
+              </wp:anchor>
+            </w:drawing>
+          </mc:Choice>
+          <mc:Fallback>
+            <w:pict>
+              <v:shapetype w14:anchorId="5AE106AA" id="_x0000_t106" coordsize="21600,21600" o:spt="106" adj="1350,25920" path="ar,7165,4345,13110,1950,7185,1080,12690,475,11732,4835,17650,1080,12690,2910,17640,2387,9757,10107,20300,2910,17640,8235,19545,7660,12382,14412,21597,8235,19545,14280,18330,12910,11080,18695,18947,14280,18330,18690,15045,14822,5862,21597,15082,18690,15045,20895,7665,15772,2592,21105,9865,20895,7665,19140,2715,14330,,19187,6595,19140,2715,14910,1170,10992,,15357,5945,14910,1170,11250,1665,6692,650,12025,7917,11250,1665,7005,2580,1912,1972,8665,11162,7005,2580,1950,7185xear,7165,4345,13110,1080,12690,2340,13080nfear475,11732,4835,17650,2910,17640,3465,17445nfear7660,12382,14412,21597,7905,18675,8235,19545nfear7660,12382,14412,21597,14280,18330,14400,17370nfear12910,11080,18695,18947,18690,15045,17070,11475nfear15772,2592,21105,9865,20175,9015,20895,7665nfear14330,,19187,6595,19200,3345,19140,2715nfear14330,,19187,6595,14910,1170,14550,1980nfear10992,,15357,5945,11250,1665,11040,2340nfear1912,1972,8665,11162,7650,3270,7005,2580nfear1912,1972,8665,11162,1950,7185,2070,7890nfem@23@37qx@35@24@23@36@34@24@23@37xem@16@33qx@31@17@16@32@30@17@16@33xem@38@29qx@27@39@38@28@26@39@38@29xe">
+                <v:formulas>
+                  <v:f eqn="sum #0 0 10800"/>
+                  <v:f eqn="sum #1 0 10800"/>
+                  <v:f eqn="cosatan2 10800 @0 @1"/>
+                  <v:f eqn="sinatan2 10800 @0 @1"/>
+                  <v:f eqn="sum @2 10800 0"/>
+                  <v:f eqn="sum @3 10800 0"/>
+                  <v:f eqn="sum @4 0 #0"/>
+                  <v:f eqn="sum @5 0 #1"/>
+                  <v:f eqn="mod @6 @7 0"/>
+                  <v:f eqn="prod 600 11 1"/>
+                  <v:f eqn="sum @8 0 @9"/>
+                  <v:f eqn="prod @10 1 3"/>
+                  <v:f eqn="prod 600 3 1"/>
+                  <v:f eqn="sum @11 @12 0"/>
+                  <v:f eqn="prod @13 @6 @8"/>
+                  <v:f eqn="prod @13 @7 @8"/>
+                  <v:f eqn="sum @14 #0 0"/>
+                  <v:f eqn="sum @15 #1 0"/>
+                  <v:f eqn="prod 600 8 1"/>
+                  <v:f eqn="prod @11 2 1"/>
+                  <v:f eqn="sum @18 @19 0"/>
+                  <v:f eqn="prod @20 @6 @8"/>
+                  <v:f eqn="prod @20 @7 @8"/>
+                  <v:f eqn="sum @21 #0 0"/>
+                  <v:f eqn="sum @22 #1 0"/>
+                  <v:f eqn="prod 600 2 1"/>
+                  <v:f eqn="sum #0 600 0"/>
+                  <v:f eqn="sum #0 0 600"/>
+                  <v:f eqn="sum #1 600 0"/>
+                  <v:f eqn="sum #1 0 600"/>
+                  <v:f eqn="sum @16 @25 0"/>
+                  <v:f eqn="sum @16 0 @25"/>
+                  <v:f eqn="sum @17 @25 0"/>
+                  <v:f eqn="sum @17 0 @25"/>
+                  <v:f eqn="sum @23 @12 0"/>
+                  <v:f eqn="sum @23 0 @12"/>
+                  <v:f eqn="sum @24 @12 0"/>
+                  <v:f eqn="sum @24 0 @12"/>
+                  <v:f eqn="val #0"/>
+                  <v:f eqn="val #1"/>
+                </v:formulas>
+                <v:path o:extrusionok="f" o:connecttype="custom" o:connectlocs="67,10800;10800,21577;21582,10800;10800,1235;@38,@39" textboxrect="2977,3262,17087,17337"/>
+                <v:handles>
+                  <v:h position="#0,#1"/>
+                </v:handles>
+                <o:complex v:ext="view"/>
+              </v:shapetype>
+              <v:shape id="Cloud Callout 3" o:spid="_x0000_s1026" type="#_x0000_t106" style="position:absolute;left:0;text-align:left;margin-left:33.15pt;margin-top:8.55pt;width:113.25pt;height:48pt;z-index:251661312;visibility:visible;mso-wrap-style:square;mso-height-percent:0;mso-wrap-distance-left:9pt;mso-wrap-distance-top:0;mso-wrap-distance-right:9pt;mso-wrap-distance-bottom:0;mso-position-horizontal:absolute;mso-position-horizontal-relative:text;mso-position-vertical:absolute;mso-position-vertical-relative:text;mso-height-percent:0;mso-height-relative:margin;v-text-anchor:middle" o:gfxdata="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" adj="26613,16930" fillcolor="#9ecb81 [2169]" strokecolor="#70ad47 [3209]" strokeweight=".5pt">
+                <v:fill color2="#8ac066 [2617]" rotate="t" colors="0 #b5d5a7;.5 #aace99;1 #9cca86" focus="100%" type="gradient">
+                  <o:fill v:ext="view" type="gradientUnscaled"/>
+                </v:fill>
+                <v:stroke joinstyle="miter"/>
+                <v:shadow on="t" color="black" opacity="26214f" origin=".5,.5" offset="-.74836mm,-.74836mm"/>
+                <v:textbox>
+                  <w:txbxContent>
+                    <w:p>
+                      <w:pPr>
+                        <w:jc w:val="center"/>
+                        <w:rPr>
+                          <w:rFonts w:ascii="Khmer OS Muol Light" w:hAnsi="Khmer OS Muol Light" w:cs="Khmer OS Muol Light"/>
+                          <w:sz w:val="24"/>
+                          <w:szCs w:val="24"/>
+                        </w:rPr>
+                      </w:pPr>
+                      <w:r>
+                        <w:rPr>
+                          <w:rFonts w:ascii="Khmer OS Muol Light" w:hAnsi="Khmer OS Muol Light" w:cs="Khmer OS Muol Light"/>
+                          <w:sz w:val="24"/>
+                          <w:szCs w:val="24"/>
+                          <w:cs/>
+                        </w:rPr>
+                        <w:t>រៀនគួគីមី</w:t>
+                      </w:r>
+                    </w:p>
+                  </w:txbxContent>
+                </v:textbox>
+              </v:shape>
+            </w:pict>
+          </mc:Fallback>
+        </mc:AlternateContent>
+      </w:r>
+      <w:r>
+        <w:rPr>
+          <w:rFonts w:ascii="Khmer OS Siemreap" w:hAnsi="Khmer OS Siemreap" w:cs="Khmer OS Siemreap" w:hint="cs"/>
+          <w:b/>
+          <w:bCs/>
+          <w:noProof/>
+          <w:sz w:val="24"/>
+          <w:szCs w:val="24"/>
+        </w:rPr>
+        <mc:AlternateContent>
+          <mc:Choice Requires="wps">
+            <w:drawing>
+              <wp:anchor distT="0" distB="0" distL="114300" distR="114300" simplePos="0" relativeHeight="251663360" behindDoc="0" locked="0" layoutInCell="1" allowOverlap="1" wp14:anchorId="78E9D17D" wp14:editId="3D169BBA">
                 <wp:simplePos x="0" y="0"/>
                 <wp:positionH relativeFrom="margin">
-                  <wp:posOffset>5316855</wp:posOffset>
+                  <wp:posOffset>5412105</wp:posOffset>
                 </wp:positionH>
                 <wp:positionV relativeFrom="paragraph">
-                  <wp:posOffset>-293370</wp:posOffset>
+                  <wp:posOffset>108585</wp:posOffset>
                 </wp:positionV>
                 <wp:extent cx="1438275" cy="609600"/>
                 <wp:effectExtent l="342900" t="57150" r="123825" b="76200"/>
@@ -126,56 +298,7 @@
           </mc:Choice>
           <mc:Fallback>
             <w:pict>
-              <v:shapetype w14:anchorId="3115CC2E" id="_x0000_t106" coordsize="21600,21600" o:spt="106" adj="1350,25920" path="ar,7165,4345,13110,1950,7185,1080,12690,475,11732,4835,17650,1080,12690,2910,17640,2387,9757,10107,20300,2910,17640,8235,19545,7660,12382,14412,21597,8235,19545,14280,18330,12910,11080,18695,18947,14280,18330,18690,15045,14822,5862,21597,15082,18690,15045,20895,7665,15772,2592,21105,9865,20895,7665,19140,2715,14330,,19187,6595,19140,2715,14910,1170,10992,,15357,5945,14910,1170,11250,1665,6692,650,12025,7917,11250,1665,7005,2580,1912,1972,8665,11162,7005,2580,1950,7185xear,7165,4345,13110,1080,12690,2340,13080nfear475,11732,4835,17650,2910,17640,3465,17445nfear7660,12382,14412,21597,7905,18675,8235,19545nfear7660,12382,14412,21597,14280,18330,14400,17370nfear12910,11080,18695,18947,18690,15045,17070,11475nfear15772,2592,21105,9865,20175,9015,20895,7665nfear14330,,19187,6595,19200,3345,19140,2715nfear14330,,19187,6595,14910,1170,14550,1980nfear10992,,15357,5945,11250,1665,11040,2340nfear1912,1972,8665,11162,7650,3270,7005,2580nfear1912,1972,8665,11162,1950,7185,2070,7890nfem@23@37qx@35@24@23@36@34@24@23@37xem@16@33qx@31@17@16@32@30@17@16@33xem@38@29qx@27@39@38@28@26@39@38@29xe">
-                <v:formulas>
-                  <v:f eqn="sum #0 0 10800"/>
-                  <v:f eqn="sum #1 0 10800"/>
-                  <v:f eqn="cosatan2 10800 @0 @1"/>
-                  <v:f eqn="sinatan2 10800 @0 @1"/>
-                  <v:f eqn="sum @2 10800 0"/>
-                  <v:f eqn="sum @3 10800 0"/>
-                  <v:f eqn="sum @4 0 #0"/>
-                  <v:f eqn="sum @5 0 #1"/>
-                  <v:f eqn="mod @6 @7 0"/>
-                  <v:f eqn="prod 600 11 1"/>
-                  <v:f eqn="sum @8 0 @9"/>
-                  <v:f eqn="prod @10 1 3"/>
-                  <v:f eqn="prod 600 3 1"/>
-                  <v:f eqn="sum @11 @12 0"/>
-                  <v:f eqn="prod @13 @6 @8"/>
-                  <v:f eqn="prod @13 @7 @8"/>
-                  <v:f eqn="sum @14 #0 0"/>
-                  <v:f eqn="sum @15 #1 0"/>
-                  <v:f eqn="prod 600 8 1"/>
-                  <v:f eqn="prod @11 2 1"/>
-                  <v:f eqn="sum @18 @19 0"/>
-                  <v:f eqn="prod @20 @6 @8"/>
-                  <v:f eqn="prod @20 @7 @8"/>
-                  <v:f eqn="sum @21 #0 0"/>
-                  <v:f eqn="sum @22 #1 0"/>
-                  <v:f eqn="prod 600 2 1"/>
-                  <v:f eqn="sum #0 600 0"/>
-                  <v:f eqn="sum #0 0 600"/>
-                  <v:f eqn="sum #1 600 0"/>
-                  <v:f eqn="sum #1 0 600"/>
-                  <v:f eqn="sum @16 @25 0"/>
-                  <v:f eqn="sum @16 0 @25"/>
-                  <v:f eqn="sum @17 @25 0"/>
-                  <v:f eqn="sum @17 0 @25"/>
-                  <v:f eqn="sum @23 @12 0"/>
-                  <v:f eqn="sum @23 0 @12"/>
-                  <v:f eqn="sum @24 @12 0"/>
-                  <v:f eqn="sum @24 0 @12"/>
-                  <v:f eqn="val #0"/>
-                  <v:f eqn="val #1"/>
-                </v:formulas>
-                <v:path o:extrusionok="f" o:connecttype="custom" o:connectlocs="67,10800;10800,21577;21582,10800;10800,1235;@38,@39" textboxrect="2977,3262,17087,17337"/>
-                <v:handles>
-                  <v:h position="#0,#1"/>
-                </v:handles>
-                <o:complex v:ext="view"/>
-              </v:shapetype>
-              <v:shape id="Cloud Callout 4" o:spid="_x0000_s1026" type="#_x0000_t106" style="position:absolute;left:0;text-align:left;margin-left:418.65pt;margin-top:-23.1pt;width:113.25pt;height:48pt;z-index:251663360;visibility:visible;mso-wrap-style:square;mso-height-percent:0;mso-wrap-distance-left:9pt;mso-wrap-distance-top:0;mso-wrap-distance-right:9pt;mso-wrap-distance-bottom:0;mso-position-horizontal:absolute;mso-position-horizontal-relative:margin;mso-position-vertical:absolute;mso-position-vertical-relative:text;mso-height-percent:0;mso-height-relative:margin;v-text-anchor:middle" o:gfxdata="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" adj="-4428,15580" fillcolor="#9ecb81 [2169]" strokecolor="#70ad47 [3209]" strokeweight=".5pt">
+              <v:shape w14:anchorId="78E9D17D" id="Cloud Callout 4" o:spid="_x0000_s1027" type="#_x0000_t106" style="position:absolute;left:0;text-align:left;margin-left:426.15pt;margin-top:8.55pt;width:113.25pt;height:48pt;z-index:251663360;visibility:visible;mso-wrap-style:square;mso-height-percent:0;mso-wrap-distance-left:9pt;mso-wrap-distance-top:0;mso-wrap-distance-right:9pt;mso-wrap-distance-bottom:0;mso-position-horizontal:absolute;mso-position-horizontal-relative:margin;mso-position-vertical:absolute;mso-position-vertical-relative:text;mso-height-percent:0;mso-height-relative:margin;v-text-anchor:middle" o:gfxdata="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" adj="-4428,15580" fillcolor="#9ecb81 [2169]" strokecolor="#70ad47 [3209]" strokeweight=".5pt">
                 <v:fill color2="#8ac066 [2617]" rotate="t" colors="0 #b5d5a7;.5 #aace99;1 #9cca86" focus="100%" type="gradient">
                   <o:fill v:ext="view" type="gradientUnscaled"/>
                 </v:fill>
@@ -210,148 +333,46 @@
           </mc:Fallback>
         </mc:AlternateContent>
       </w:r>
-      <w:r>
-        <w:rPr>
-          <w:rFonts w:ascii="Khmer OS Siemreap" w:hAnsi="Khmer OS Siemreap" w:cs="Khmer OS Siemreap" w:hint="cs"/>
-          <w:noProof/>
-          <w:sz w:val="24"/>
-          <w:szCs w:val="24"/>
-        </w:rPr>
-        <mc:AlternateContent>
-          <mc:Choice Requires="wps">
-            <w:drawing>
-              <wp:anchor distT="0" distB="0" distL="114300" distR="114300" simplePos="0" relativeHeight="251661312" behindDoc="0" locked="0" layoutInCell="1" allowOverlap="1" wp14:anchorId="321E420D" wp14:editId="4DD8B3FB">
-                <wp:simplePos x="0" y="0"/>
-                <wp:positionH relativeFrom="column">
-                  <wp:posOffset>516255</wp:posOffset>
-                </wp:positionH>
-                <wp:positionV relativeFrom="paragraph">
-                  <wp:posOffset>-293370</wp:posOffset>
-                </wp:positionV>
-                <wp:extent cx="1438275" cy="609600"/>
-                <wp:effectExtent l="95250" t="76200" r="352425" b="57150"/>
-                <wp:wrapNone/>
-                <wp:docPr id="3" name="Cloud Callout 3"/>
-                <wp:cNvGraphicFramePr/>
-                <a:graphic xmlns:a="http://schemas.openxmlformats.org/drawingml/2006/main">
-                  <a:graphicData uri="http://schemas.microsoft.com/office/word/2010/wordprocessingShape">
-                    <wps:wsp>
-                      <wps:cNvSpPr/>
-                      <wps:spPr>
-                        <a:xfrm>
-                          <a:off x="0" y="0"/>
-                          <a:ext cx="1438275" cy="609600"/>
-                        </a:xfrm>
-                        <a:prstGeom prst="cloudCallout">
-                          <a:avLst>
-                            <a:gd name="adj1" fmla="val 73207"/>
-                            <a:gd name="adj2" fmla="val 28379"/>
-                          </a:avLst>
-                        </a:prstGeom>
-                        <a:effectLst>
-                          <a:outerShdw blurRad="50800" dist="38100" dir="13500000" algn="br" rotWithShape="0">
-                            <a:prstClr val="black">
-                              <a:alpha val="40000"/>
-                            </a:prstClr>
-                          </a:outerShdw>
-                        </a:effectLst>
-                      </wps:spPr>
-                      <wps:style>
-                        <a:lnRef idx="1">
-                          <a:schemeClr val="accent6"/>
-                        </a:lnRef>
-                        <a:fillRef idx="2">
-                          <a:schemeClr val="accent6"/>
-                        </a:fillRef>
-                        <a:effectRef idx="1">
-                          <a:schemeClr val="accent6"/>
-                        </a:effectRef>
-                        <a:fontRef idx="minor">
-                          <a:schemeClr val="dk1"/>
-                        </a:fontRef>
-                      </wps:style>
-                      <wps:txbx>
-                        <w:txbxContent>
-                          <w:p>
-                            <w:pPr>
-                              <w:jc w:val="center"/>
-                              <w:rPr>
-                                <w:rFonts w:ascii="Khmer OS Muol Light" w:hAnsi="Khmer OS Muol Light" w:cs="Khmer OS Muol Light"/>
-                                <w:sz w:val="24"/>
-                                <w:szCs w:val="24"/>
-                              </w:rPr>
-                            </w:pPr>
-                            <w:r>
-                              <w:rPr>
-                                <w:rFonts w:ascii="Khmer OS Muol Light" w:hAnsi="Khmer OS Muol Light" w:cs="Khmer OS Muol Light"/>
-                                <w:sz w:val="24"/>
-                                <w:szCs w:val="24"/>
-                                <w:cs/>
-                              </w:rPr>
-                              <w:t>រៀនគួគីមី</w:t>
-                            </w:r>
-                          </w:p>
-                        </w:txbxContent>
-                      </wps:txbx>
-                      <wps:bodyPr rot="0" spcFirstLastPara="0" vertOverflow="overflow" horzOverflow="overflow" vert="horz" wrap="square" lIns="91440" tIns="45720" rIns="91440" bIns="45720" numCol="1" spcCol="0" rtlCol="0" fromWordArt="0" anchor="ctr" anchorCtr="0" forceAA="0" compatLnSpc="1">
-                        <a:prstTxWarp prst="textNoShape">
-                          <a:avLst/>
-                        </a:prstTxWarp>
-                        <a:noAutofit/>
-                      </wps:bodyPr>
-                    </wps:wsp>
-                  </a:graphicData>
-                </a:graphic>
-                <wp14:sizeRelV relativeFrom="margin">
-                  <wp14:pctHeight>0</wp14:pctHeight>
-                </wp14:sizeRelV>
-              </wp:anchor>
-            </w:drawing>
-          </mc:Choice>
-          <mc:Fallback>
-            <w:pict>
-              <v:shape w14:anchorId="321E420D" id="Cloud Callout 3" o:spid="_x0000_s1027" type="#_x0000_t106" style="position:absolute;left:0;text-align:left;margin-left:40.65pt;margin-top:-23.1pt;width:113.25pt;height:48pt;z-index:251661312;visibility:visible;mso-wrap-style:square;mso-height-percent:0;mso-wrap-distance-left:9pt;mso-wrap-distance-top:0;mso-wrap-distance-right:9pt;mso-wrap-distance-bottom:0;mso-position-horizontal:absolute;mso-position-horizontal-relative:text;mso-position-vertical:absolute;mso-position-vertical-relative:text;mso-height-percent:0;mso-height-relative:margin;v-text-anchor:middle" o:gfxdata="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" adj="26613,16930" fillcolor="#9ecb81 [2169]" strokecolor="#70ad47 [3209]" strokeweight=".5pt">
-                <v:fill color2="#8ac066 [2617]" rotate="t" colors="0 #b5d5a7;.5 #aace99;1 #9cca86" focus="100%" type="gradient">
-                  <o:fill v:ext="view" type="gradientUnscaled"/>
-                </v:fill>
-                <v:stroke joinstyle="miter"/>
-                <v:shadow on="t" color="black" opacity="26214f" origin=".5,.5" offset="-.74836mm,-.74836mm"/>
-                <v:textbox>
-                  <w:txbxContent>
-                    <w:p>
-                      <w:pPr>
-                        <w:jc w:val="center"/>
-                        <w:rPr>
-                          <w:rFonts w:ascii="Khmer OS Muol Light" w:hAnsi="Khmer OS Muol Light" w:cs="Khmer OS Muol Light"/>
-                          <w:sz w:val="24"/>
-                          <w:szCs w:val="24"/>
-                        </w:rPr>
-                      </w:pPr>
-                      <w:r>
-                        <w:rPr>
-                          <w:rFonts w:ascii="Khmer OS Muol Light" w:hAnsi="Khmer OS Muol Light" w:cs="Khmer OS Muol Light"/>
-                          <w:sz w:val="24"/>
-                          <w:szCs w:val="24"/>
-                          <w:cs/>
-                        </w:rPr>
-                        <w:t>រៀនគួគីមី</w:t>
-                      </w:r>
-                    </w:p>
-                  </w:txbxContent>
-                </v:textbox>
-              </v:shape>
-            </w:pict>
-          </mc:Fallback>
-        </mc:AlternateContent>
-      </w:r>
-      <w:r>
+    </w:p>
+    <w:p>
+      <w:pPr>
+        <w:pStyle w:val="ListParagraph"/>
+        <w:tabs>
+          <w:tab w:val="left" w:pos="5265"/>
+        </w:tabs>
+        <w:jc w:val="center"/>
         <w:rPr>
           <w:rFonts w:ascii="Khmer OS Moul" w:hAnsi="Khmer OS Moul" w:cs="Khmer OS Moul"/>
+          <w:b/>
+          <w:bCs/>
           <w:sz w:val="28"/>
           <w:szCs w:val="28"/>
           <w:cs/>
         </w:rPr>
-        <w:t>មេរៀនទី០១ ល្បឿនប្រតិកម្មគីមី</w:t>
+      </w:pPr>
+      <w:r>
+        <w:rPr>
+          <w:rFonts w:ascii="Khmer OS Moul" w:hAnsi="Khmer OS Moul" w:cs="Khmer OS Moul"/>
+          <w:b/>
+          <w:bCs/>
+          <w:sz w:val="28"/>
+          <w:szCs w:val="28"/>
+          <w:cs/>
+        </w:rPr>
+        <w:t>មេរៀនទី០១ ល្បឿនប្រតិ</w:t>
+      </w:r>
+      <w:bookmarkStart w:id="0" w:name="_GoBack"/>
+      <w:bookmarkEnd w:id="0"/>
+      <w:r>
+        <w:rPr>
+          <w:rFonts w:ascii="Khmer OS Moul" w:hAnsi="Khmer OS Moul" w:cs="Khmer OS Moul"/>
+          <w:b/>
+          <w:bCs/>
+          <w:sz w:val="28"/>
+          <w:szCs w:val="28"/>
+          <w:cs/>
+        </w:rPr>
+        <w:t>កម្មគីមី</w:t>
       </w:r>
     </w:p>
     <w:p>
@@ -364,7 +385,7 @@
         <w:spacing w:after="0" w:line="240" w:lineRule="auto"/>
         <w:jc w:val="both"/>
         <w:rPr>
-          <w:rFonts w:ascii="Khmer OS Siemreap" w:hAnsi="Khmer OS Siemreap" w:cs="Khmer OS Siemreap" w:hint="cs"/>
+          <w:rFonts w:ascii="Khmer OS Siemreap" w:hAnsi="Khmer OS Siemreap" w:cs="Khmer OS Siemreap"/>
           <w:sz w:val="24"/>
           <w:szCs w:val="24"/>
         </w:rPr>
@@ -406,10 +427,10 @@
             <v:path o:extrusionok="f" gradientshapeok="t" o:connecttype="rect"/>
             <o:lock v:ext="edit" aspectratio="t"/>
           </v:shapetype>
-          <v:shape id="_x0000_i1092" type="#_x0000_t75" style="width:41.25pt;height:21.75pt" o:ole="">
+          <v:shape id="_x0000_i1025" type="#_x0000_t75" style="width:41.25pt;height:21.75pt" o:ole="">
             <v:imagedata r:id="rId7" o:title=""/>
           </v:shape>
-          <o:OLEObject Type="Embed" ProgID="Equation.DSMT4" ShapeID="_x0000_i1092" DrawAspect="Content" ObjectID="_1571874794" r:id="rId8"/>
+          <o:OLEObject Type="Embed" ProgID="Equation.DSMT4" ShapeID="_x0000_i1025" DrawAspect="Content" ObjectID="_1573206154" r:id="rId8"/>
         </w:object>
       </w:r>
       <w:r>
@@ -471,7 +492,7 @@
         <w:spacing w:after="0" w:line="240" w:lineRule="auto"/>
         <w:jc w:val="both"/>
         <w:rPr>
-          <w:rFonts w:ascii="Khmer OS Siemreap" w:hAnsi="Khmer OS Siemreap" w:cs="Khmer OS Siemreap" w:hint="cs"/>
+          <w:rFonts w:ascii="Khmer OS Siemreap" w:hAnsi="Khmer OS Siemreap" w:cs="Khmer OS Siemreap"/>
           <w:sz w:val="24"/>
           <w:szCs w:val="24"/>
           <w:lang w:val="en-AU"/>
@@ -527,10 +548,10 @@
           <w:lang w:val="en-AU"/>
         </w:rPr>
         <w:object w:dxaOrig="580" w:dyaOrig="360">
-          <v:shape id="_x0000_i1099" type="#_x0000_t75" style="width:29.25pt;height:18pt" o:ole="">
+          <v:shape id="_x0000_i1026" type="#_x0000_t75" style="width:29.25pt;height:18pt" o:ole="">
             <v:imagedata r:id="rId9" o:title=""/>
           </v:shape>
-          <o:OLEObject Type="Embed" ProgID="Equation.DSMT4" ShapeID="_x0000_i1099" DrawAspect="Content" ObjectID="_1571874795" r:id="rId10"/>
+          <o:OLEObject Type="Embed" ProgID="Equation.DSMT4" ShapeID="_x0000_i1026" DrawAspect="Content" ObjectID="_1573206155" r:id="rId10"/>
         </w:object>
       </w:r>
       <w:r>
@@ -584,10 +605,10 @@
           <w:lang w:val="en-AU"/>
         </w:rPr>
         <w:object w:dxaOrig="960" w:dyaOrig="360">
-          <v:shape id="_x0000_i1103" type="#_x0000_t75" style="width:48pt;height:18pt" o:ole="">
+          <v:shape id="_x0000_i1027" type="#_x0000_t75" style="width:48pt;height:18pt" o:ole="">
             <v:imagedata r:id="rId11" o:title=""/>
           </v:shape>
-          <o:OLEObject Type="Embed" ProgID="Equation.DSMT4" ShapeID="_x0000_i1103" DrawAspect="Content" ObjectID="_1571874796" r:id="rId12"/>
+          <o:OLEObject Type="Embed" ProgID="Equation.DSMT4" ShapeID="_x0000_i1027" DrawAspect="Content" ObjectID="_1573206156" r:id="rId12"/>
         </w:object>
       </w:r>
       <w:r>
@@ -618,10 +639,10 @@
           <w:cs/>
         </w:rPr>
         <w:object w:dxaOrig="2299" w:dyaOrig="440">
-          <v:shape id="_x0000_i1106" type="#_x0000_t75" style="width:114.75pt;height:21.75pt" o:ole="">
+          <v:shape id="_x0000_i1028" type="#_x0000_t75" style="width:114.75pt;height:21.75pt" o:ole="">
             <v:imagedata r:id="rId13" o:title=""/>
           </v:shape>
-          <o:OLEObject Type="Embed" ProgID="Equation.DSMT4" ShapeID="_x0000_i1106" DrawAspect="Content" ObjectID="_1571874797" r:id="rId14"/>
+          <o:OLEObject Type="Embed" ProgID="Equation.DSMT4" ShapeID="_x0000_i1028" DrawAspect="Content" ObjectID="_1573206157" r:id="rId14"/>
         </w:object>
       </w:r>
       <w:r>
@@ -661,10 +682,10 @@
           <w:szCs w:val="24"/>
         </w:rPr>
         <w:object w:dxaOrig="999" w:dyaOrig="360">
-          <v:shape id="_x0000_i1109" type="#_x0000_t75" style="width:50.25pt;height:18pt" o:ole="">
+          <v:shape id="_x0000_i1029" type="#_x0000_t75" style="width:50.25pt;height:18pt" o:ole="">
             <v:imagedata r:id="rId15" o:title=""/>
           </v:shape>
-          <o:OLEObject Type="Embed" ProgID="Equation.DSMT4" ShapeID="_x0000_i1109" DrawAspect="Content" ObjectID="_1571874798" r:id="rId16"/>
+          <o:OLEObject Type="Embed" ProgID="Equation.DSMT4" ShapeID="_x0000_i1029" DrawAspect="Content" ObjectID="_1573206158" r:id="rId16"/>
         </w:object>
       </w:r>
       <w:r>
@@ -693,10 +714,10 @@
           <w:cs/>
         </w:rPr>
         <w:object w:dxaOrig="2180" w:dyaOrig="440">
-          <v:shape id="_x0000_i1112" type="#_x0000_t75" style="width:108.75pt;height:21.75pt" o:ole="">
+          <v:shape id="_x0000_i1030" type="#_x0000_t75" style="width:108.75pt;height:21.75pt" o:ole="">
             <v:imagedata r:id="rId17" o:title=""/>
           </v:shape>
-          <o:OLEObject Type="Embed" ProgID="Equation.DSMT4" ShapeID="_x0000_i1112" DrawAspect="Content" ObjectID="_1571874799" r:id="rId18"/>
+          <o:OLEObject Type="Embed" ProgID="Equation.DSMT4" ShapeID="_x0000_i1030" DrawAspect="Content" ObjectID="_1573206159" r:id="rId18"/>
         </w:object>
       </w:r>
       <w:r>
@@ -724,7 +745,7 @@
         <w:spacing w:after="0" w:line="240" w:lineRule="auto"/>
         <w:jc w:val="both"/>
         <w:rPr>
-          <w:rFonts w:ascii="Khmer OS Siemreap" w:hAnsi="Khmer OS Siemreap" w:cs="Khmer OS Siemreap" w:hint="cs"/>
+          <w:rFonts w:ascii="Khmer OS Siemreap" w:hAnsi="Khmer OS Siemreap" w:cs="Khmer OS Siemreap"/>
           <w:b/>
           <w:bCs/>
           <w:sz w:val="24"/>
@@ -797,10 +818,10 @@
           <w:lang w:val="en-AU"/>
         </w:rPr>
         <w:object w:dxaOrig="3320" w:dyaOrig="420">
-          <v:shape id="_x0000_i1115" type="#_x0000_t75" style="width:165.75pt;height:21pt" o:ole="">
+          <v:shape id="_x0000_i1031" type="#_x0000_t75" style="width:165.75pt;height:21pt" o:ole="">
             <v:imagedata r:id="rId19" o:title=""/>
           </v:shape>
-          <o:OLEObject Type="Embed" ProgID="Equation.DSMT4" ShapeID="_x0000_i1115" DrawAspect="Content" ObjectID="_1571874800" r:id="rId20"/>
+          <o:OLEObject Type="Embed" ProgID="Equation.DSMT4" ShapeID="_x0000_i1031" DrawAspect="Content" ObjectID="_1573206160" r:id="rId20"/>
         </w:object>
       </w:r>
       <w:r>
@@ -866,10 +887,10 @@
           <w:lang w:val="en-AU"/>
         </w:rPr>
         <w:object w:dxaOrig="3120" w:dyaOrig="499">
-          <v:shape id="_x0000_i1120" type="#_x0000_t75" style="width:156pt;height:24.75pt" o:ole="">
+          <v:shape id="_x0000_i1032" type="#_x0000_t75" style="width:156pt;height:24.75pt" o:ole="">
             <v:imagedata r:id="rId21" o:title=""/>
           </v:shape>
-          <o:OLEObject Type="Embed" ProgID="Equation.DSMT4" ShapeID="_x0000_i1120" DrawAspect="Content" ObjectID="_1571874801" r:id="rId22"/>
+          <o:OLEObject Type="Embed" ProgID="Equation.DSMT4" ShapeID="_x0000_i1032" DrawAspect="Content" ObjectID="_1573206161" r:id="rId22"/>
         </w:object>
       </w:r>
     </w:p>
@@ -927,10 +948,10 @@
           <w:lang w:val="en-AU"/>
         </w:rPr>
         <w:object w:dxaOrig="2680" w:dyaOrig="400">
-          <v:shape id="_x0000_i1236" type="#_x0000_t75" style="width:134.25pt;height:20.25pt" o:ole="">
+          <v:shape id="_x0000_i1033" type="#_x0000_t75" style="width:134.25pt;height:20.25pt" o:ole="">
             <v:imagedata r:id="rId23" o:title=""/>
           </v:shape>
-          <o:OLEObject Type="Embed" ProgID="Equation.DSMT4" ShapeID="_x0000_i1236" DrawAspect="Content" ObjectID="_1571874802" r:id="rId24"/>
+          <o:OLEObject Type="Embed" ProgID="Equation.DSMT4" ShapeID="_x0000_i1033" DrawAspect="Content" ObjectID="_1573206162" r:id="rId24"/>
         </w:object>
       </w:r>
       <w:r>
@@ -995,10 +1016,10 @@
           <w:lang w:val="en-AU"/>
         </w:rPr>
         <w:object w:dxaOrig="680" w:dyaOrig="279">
-          <v:shape id="_x0000_i1239" type="#_x0000_t75" style="width:33.75pt;height:14.25pt" o:ole="">
+          <v:shape id="_x0000_i1034" type="#_x0000_t75" style="width:33.75pt;height:14.25pt" o:ole="">
             <v:imagedata r:id="rId25" o:title=""/>
           </v:shape>
-          <o:OLEObject Type="Embed" ProgID="Equation.DSMT4" ShapeID="_x0000_i1239" DrawAspect="Content" ObjectID="_1571874803" r:id="rId26"/>
+          <o:OLEObject Type="Embed" ProgID="Equation.DSMT4" ShapeID="_x0000_i1034" DrawAspect="Content" ObjectID="_1573206163" r:id="rId26"/>
         </w:object>
       </w:r>
       <w:r>
@@ -1043,10 +1064,10 @@
           <w:lang w:val="en-AU"/>
         </w:rPr>
         <w:object w:dxaOrig="980" w:dyaOrig="360">
-          <v:shape id="_x0000_i1249" type="#_x0000_t75" style="width:48.75pt;height:18pt" o:ole="">
+          <v:shape id="_x0000_i1035" type="#_x0000_t75" style="width:48.75pt;height:18pt" o:ole="">
             <v:imagedata r:id="rId27" o:title=""/>
           </v:shape>
-          <o:OLEObject Type="Embed" ProgID="Equation.DSMT4" ShapeID="_x0000_i1249" DrawAspect="Content" ObjectID="_1571874804" r:id="rId28"/>
+          <o:OLEObject Type="Embed" ProgID="Equation.DSMT4" ShapeID="_x0000_i1035" DrawAspect="Content" ObjectID="_1573206164" r:id="rId28"/>
         </w:object>
       </w:r>
       <w:r>
@@ -1077,10 +1098,10 @@
           <w:cs/>
         </w:rPr>
         <w:object w:dxaOrig="2180" w:dyaOrig="400">
-          <v:shape id="_x0000_i1247" type="#_x0000_t75" style="width:108.75pt;height:20.25pt" o:ole="">
+          <v:shape id="_x0000_i1036" type="#_x0000_t75" style="width:108.75pt;height:20.25pt" o:ole="">
             <v:imagedata r:id="rId29" o:title=""/>
           </v:shape>
-          <o:OLEObject Type="Embed" ProgID="Equation.DSMT4" ShapeID="_x0000_i1247" DrawAspect="Content" ObjectID="_1571874805" r:id="rId30"/>
+          <o:OLEObject Type="Embed" ProgID="Equation.DSMT4" ShapeID="_x0000_i1036" DrawAspect="Content" ObjectID="_1573206165" r:id="rId30"/>
         </w:object>
       </w:r>
       <w:r>
@@ -1120,10 +1141,10 @@
           <w:szCs w:val="24"/>
         </w:rPr>
         <w:object w:dxaOrig="1100" w:dyaOrig="360">
-          <v:shape id="_x0000_i1251" type="#_x0000_t75" style="width:54.75pt;height:18pt" o:ole="">
+          <v:shape id="_x0000_i1037" type="#_x0000_t75" style="width:54.75pt;height:18pt" o:ole="">
             <v:imagedata r:id="rId31" o:title=""/>
           </v:shape>
-          <o:OLEObject Type="Embed" ProgID="Equation.DSMT4" ShapeID="_x0000_i1251" DrawAspect="Content" ObjectID="_1571874806" r:id="rId32"/>
+          <o:OLEObject Type="Embed" ProgID="Equation.DSMT4" ShapeID="_x0000_i1037" DrawAspect="Content" ObjectID="_1573206166" r:id="rId32"/>
         </w:object>
       </w:r>
       <w:r>
@@ -1152,10 +1173,10 @@
           <w:cs/>
         </w:rPr>
         <w:object w:dxaOrig="2180" w:dyaOrig="440">
-          <v:shape id="_x0000_i1254" type="#_x0000_t75" style="width:108.75pt;height:21.75pt" o:ole="">
+          <v:shape id="_x0000_i1038" type="#_x0000_t75" style="width:108.75pt;height:21.75pt" o:ole="">
             <v:imagedata r:id="rId33" o:title=""/>
           </v:shape>
-          <o:OLEObject Type="Embed" ProgID="Equation.DSMT4" ShapeID="_x0000_i1254" DrawAspect="Content" ObjectID="_1571874807" r:id="rId34"/>
+          <o:OLEObject Type="Embed" ProgID="Equation.DSMT4" ShapeID="_x0000_i1038" DrawAspect="Content" ObjectID="_1573206167" r:id="rId34"/>
         </w:object>
       </w:r>
       <w:r>
@@ -1238,10 +1259,10 @@
           <w:lang w:val="en-AU"/>
         </w:rPr>
         <w:object w:dxaOrig="420" w:dyaOrig="279">
-          <v:shape id="_x0000_i1258" type="#_x0000_t75" style="width:21pt;height:14.25pt" o:ole="">
+          <v:shape id="_x0000_i1039" type="#_x0000_t75" style="width:21pt;height:14.25pt" o:ole="">
             <v:imagedata r:id="rId35" o:title=""/>
           </v:shape>
-          <o:OLEObject Type="Embed" ProgID="Equation.DSMT4" ShapeID="_x0000_i1258" DrawAspect="Content" ObjectID="_1571874808" r:id="rId36"/>
+          <o:OLEObject Type="Embed" ProgID="Equation.DSMT4" ShapeID="_x0000_i1039" DrawAspect="Content" ObjectID="_1573206168" r:id="rId36"/>
         </w:object>
       </w:r>
       <w:r>
@@ -1274,10 +1295,10 @@
           <w:lang w:val="en-AU"/>
         </w:rPr>
         <w:object w:dxaOrig="340" w:dyaOrig="260">
-          <v:shape id="_x0000_i1261" type="#_x0000_t75" style="width:17.25pt;height:12.75pt" o:ole="">
+          <v:shape id="_x0000_i1040" type="#_x0000_t75" style="width:17.25pt;height:12.75pt" o:ole="">
             <v:imagedata r:id="rId37" o:title=""/>
           </v:shape>
-          <o:OLEObject Type="Embed" ProgID="Equation.DSMT4" ShapeID="_x0000_i1261" DrawAspect="Content" ObjectID="_1571874809" r:id="rId38"/>
+          <o:OLEObject Type="Embed" ProgID="Equation.DSMT4" ShapeID="_x0000_i1040" DrawAspect="Content" ObjectID="_1573206169" r:id="rId38"/>
         </w:object>
       </w:r>
       <w:r>
@@ -1497,10 +1518,10 @@
           <w:lang w:val="en-AU"/>
         </w:rPr>
         <w:object w:dxaOrig="2680" w:dyaOrig="400">
-          <v:shape id="_x0000_i1268" type="#_x0000_t75" style="width:134.25pt;height:20.25pt" o:ole="">
+          <v:shape id="_x0000_i1041" type="#_x0000_t75" style="width:134.25pt;height:20.25pt" o:ole="">
             <v:imagedata r:id="rId23" o:title=""/>
           </v:shape>
-          <o:OLEObject Type="Embed" ProgID="Equation.DSMT4" ShapeID="_x0000_i1268" DrawAspect="Content" ObjectID="_1571874810" r:id="rId39"/>
+          <o:OLEObject Type="Embed" ProgID="Equation.DSMT4" ShapeID="_x0000_i1041" DrawAspect="Content" ObjectID="_1573206170" r:id="rId39"/>
         </w:object>
       </w:r>
     </w:p>
@@ -1510,7 +1531,7 @@
         <w:spacing w:after="0" w:line="240" w:lineRule="auto"/>
         <w:jc w:val="both"/>
         <w:rPr>
-          <w:rFonts w:ascii="Khmer OS Siemreap" w:hAnsi="Khmer OS Siemreap" w:cs="Khmer OS Siemreap" w:hint="cs"/>
+          <w:rFonts w:ascii="Khmer OS Siemreap" w:hAnsi="Khmer OS Siemreap" w:cs="Khmer OS Siemreap"/>
           <w:sz w:val="24"/>
           <w:szCs w:val="24"/>
         </w:rPr>
@@ -1555,10 +1576,10 @@
           <w:lang w:val="en-AU"/>
         </w:rPr>
         <w:object w:dxaOrig="540" w:dyaOrig="400">
-          <v:shape id="_x0000_i1272" type="#_x0000_t75" style="width:27pt;height:20.25pt" o:ole="">
+          <v:shape id="_x0000_i1042" type="#_x0000_t75" style="width:27pt;height:20.25pt" o:ole="">
             <v:imagedata r:id="rId40" o:title=""/>
           </v:shape>
-          <o:OLEObject Type="Embed" ProgID="Equation.DSMT4" ShapeID="_x0000_i1272" DrawAspect="Content" ObjectID="_1571874811" r:id="rId41"/>
+          <o:OLEObject Type="Embed" ProgID="Equation.DSMT4" ShapeID="_x0000_i1042" DrawAspect="Content" ObjectID="_1573206171" r:id="rId41"/>
         </w:object>
       </w:r>
       <w:r>
@@ -1590,10 +1611,10 @@
           <w:lang w:val="en-AU"/>
         </w:rPr>
         <w:object w:dxaOrig="540" w:dyaOrig="400">
-          <v:shape id="_x0000_i1273" type="#_x0000_t75" style="width:27pt;height:20.25pt" o:ole="">
+          <v:shape id="_x0000_i1043" type="#_x0000_t75" style="width:27pt;height:20.25pt" o:ole="">
             <v:imagedata r:id="rId40" o:title=""/>
           </v:shape>
-          <o:OLEObject Type="Embed" ProgID="Equation.DSMT4" ShapeID="_x0000_i1273" DrawAspect="Content" ObjectID="_1571874812" r:id="rId42"/>
+          <o:OLEObject Type="Embed" ProgID="Equation.DSMT4" ShapeID="_x0000_i1043" DrawAspect="Content" ObjectID="_1573206172" r:id="rId42"/>
         </w:object>
       </w:r>
       <w:r>
@@ -1616,10 +1637,10 @@
           <w:lang w:val="en-AU"/>
         </w:rPr>
         <w:object w:dxaOrig="1180" w:dyaOrig="320">
-          <v:shape id="_x0000_i1276" type="#_x0000_t75" style="width:59.25pt;height:15.75pt" o:ole="">
+          <v:shape id="_x0000_i1044" type="#_x0000_t75" style="width:59.25pt;height:15.75pt" o:ole="">
             <v:imagedata r:id="rId43" o:title=""/>
           </v:shape>
-          <o:OLEObject Type="Embed" ProgID="Equation.DSMT4" ShapeID="_x0000_i1276" DrawAspect="Content" ObjectID="_1571874813" r:id="rId44"/>
+          <o:OLEObject Type="Embed" ProgID="Equation.DSMT4" ShapeID="_x0000_i1044" DrawAspect="Content" ObjectID="_1573206173" r:id="rId44"/>
         </w:object>
       </w:r>
       <w:r>
@@ -1650,10 +1671,10 @@
           <w:cs/>
         </w:rPr>
         <w:object w:dxaOrig="880" w:dyaOrig="279">
-          <v:shape id="_x0000_i1301" type="#_x0000_t75" style="width:44.25pt;height:14.25pt" o:ole="">
+          <v:shape id="_x0000_i1045" type="#_x0000_t75" style="width:44.25pt;height:14.25pt" o:ole="">
             <v:imagedata r:id="rId45" o:title=""/>
           </v:shape>
-          <o:OLEObject Type="Embed" ProgID="Equation.DSMT4" ShapeID="_x0000_i1301" DrawAspect="Content" ObjectID="_1571874814" r:id="rId46"/>
+          <o:OLEObject Type="Embed" ProgID="Equation.DSMT4" ShapeID="_x0000_i1045" DrawAspect="Content" ObjectID="_1573206174" r:id="rId46"/>
         </w:object>
       </w:r>
       <w:r>
@@ -1736,10 +1757,10 @@
           <w:lang w:val="en-AU"/>
         </w:rPr>
         <w:object w:dxaOrig="580" w:dyaOrig="400">
-          <v:shape id="_x0000_i1295" type="#_x0000_t75" style="width:29.25pt;height:20.25pt" o:ole="">
+          <v:shape id="_x0000_i1046" type="#_x0000_t75" style="width:29.25pt;height:20.25pt" o:ole="">
             <v:imagedata r:id="rId47" o:title=""/>
           </v:shape>
-          <o:OLEObject Type="Embed" ProgID="Equation.DSMT4" ShapeID="_x0000_i1295" DrawAspect="Content" ObjectID="_1571874815" r:id="rId48"/>
+          <o:OLEObject Type="Embed" ProgID="Equation.DSMT4" ShapeID="_x0000_i1046" DrawAspect="Content" ObjectID="_1573206175" r:id="rId48"/>
         </w:object>
       </w:r>
       <w:r>
@@ -1771,10 +1792,10 @@
           <w:lang w:val="en-AU"/>
         </w:rPr>
         <w:object w:dxaOrig="580" w:dyaOrig="400">
-          <v:shape id="_x0000_i1297" type="#_x0000_t75" style="width:29.25pt;height:20.25pt" o:ole="">
+          <v:shape id="_x0000_i1047" type="#_x0000_t75" style="width:29.25pt;height:20.25pt" o:ole="">
             <v:imagedata r:id="rId47" o:title=""/>
           </v:shape>
-          <o:OLEObject Type="Embed" ProgID="Equation.DSMT4" ShapeID="_x0000_i1297" DrawAspect="Content" ObjectID="_1571874816" r:id="rId49"/>
+          <o:OLEObject Type="Embed" ProgID="Equation.DSMT4" ShapeID="_x0000_i1047" DrawAspect="Content" ObjectID="_1573206176" r:id="rId49"/>
         </w:object>
       </w:r>
       <w:r>
@@ -1797,10 +1818,10 @@
           <w:lang w:val="en-AU"/>
         </w:rPr>
         <w:object w:dxaOrig="1300" w:dyaOrig="320">
-          <v:shape id="_x0000_i1313" type="#_x0000_t75" style="width:65.25pt;height:15.75pt" o:ole="">
+          <v:shape id="_x0000_i1048" type="#_x0000_t75" style="width:65.25pt;height:15.75pt" o:ole="">
             <v:imagedata r:id="rId50" o:title=""/>
           </v:shape>
-          <o:OLEObject Type="Embed" ProgID="Equation.DSMT4" ShapeID="_x0000_i1313" DrawAspect="Content" ObjectID="_1571874817" r:id="rId51"/>
+          <o:OLEObject Type="Embed" ProgID="Equation.DSMT4" ShapeID="_x0000_i1048" DrawAspect="Content" ObjectID="_1573206177" r:id="rId51"/>
         </w:object>
       </w:r>
       <w:r>
@@ -1831,10 +1852,10 @@
           <w:cs/>
         </w:rPr>
         <w:object w:dxaOrig="880" w:dyaOrig="279">
-          <v:shape id="_x0000_i1302" type="#_x0000_t75" style="width:44.25pt;height:14.25pt" o:ole="">
+          <v:shape id="_x0000_i1049" type="#_x0000_t75" style="width:44.25pt;height:14.25pt" o:ole="">
             <v:imagedata r:id="rId52" o:title=""/>
           </v:shape>
-          <o:OLEObject Type="Embed" ProgID="Equation.DSMT4" ShapeID="_x0000_i1302" DrawAspect="Content" ObjectID="_1571874818" r:id="rId53"/>
+          <o:OLEObject Type="Embed" ProgID="Equation.DSMT4" ShapeID="_x0000_i1049" DrawAspect="Content" ObjectID="_1573206178" r:id="rId53"/>
         </w:object>
       </w:r>
       <w:r>
@@ -1912,10 +1933,10 @@
           <w:lang w:val="en-AU"/>
         </w:rPr>
         <w:object w:dxaOrig="2920" w:dyaOrig="420">
-          <v:shape id="_x0000_i1308" type="#_x0000_t75" style="width:146.25pt;height:21pt" o:ole="">
+          <v:shape id="_x0000_i1050" type="#_x0000_t75" style="width:146.25pt;height:21pt" o:ole="">
             <v:imagedata r:id="rId54" o:title=""/>
           </v:shape>
-          <o:OLEObject Type="Embed" ProgID="Equation.DSMT4" ShapeID="_x0000_i1308" DrawAspect="Content" ObjectID="_1571874819" r:id="rId55"/>
+          <o:OLEObject Type="Embed" ProgID="Equation.DSMT4" ShapeID="_x0000_i1050" DrawAspect="Content" ObjectID="_1573206179" r:id="rId55"/>
         </w:object>
       </w:r>
       <w:r>
@@ -1982,10 +2003,10 @@
           <w:lang w:val="en-AU"/>
         </w:rPr>
         <w:object w:dxaOrig="3000" w:dyaOrig="420">
-          <v:shape id="_x0000_i1311" type="#_x0000_t75" style="width:150pt;height:21pt" o:ole="">
+          <v:shape id="_x0000_i1051" type="#_x0000_t75" style="width:150pt;height:21pt" o:ole="">
             <v:imagedata r:id="rId56" o:title=""/>
           </v:shape>
-          <o:OLEObject Type="Embed" ProgID="Equation.DSMT4" ShapeID="_x0000_i1311" DrawAspect="Content" ObjectID="_1571874820" r:id="rId57"/>
+          <o:OLEObject Type="Embed" ProgID="Equation.DSMT4" ShapeID="_x0000_i1051" DrawAspect="Content" ObjectID="_1573206180" r:id="rId57"/>
         </w:object>
       </w:r>
     </w:p>
@@ -2025,10 +2046,10 @@
           <w:lang w:val="en-AU"/>
         </w:rPr>
         <w:object w:dxaOrig="2420" w:dyaOrig="420">
-          <v:shape id="_x0000_i1093" type="#_x0000_t75" style="width:120.75pt;height:21pt" o:ole="">
+          <v:shape id="_x0000_i1052" type="#_x0000_t75" style="width:120.75pt;height:21pt" o:ole="">
             <v:imagedata r:id="rId58" o:title=""/>
           </v:shape>
-          <o:OLEObject Type="Embed" ProgID="Equation.DSMT4" ShapeID="_x0000_i1093" DrawAspect="Content" ObjectID="_1571874821" r:id="rId59"/>
+          <o:OLEObject Type="Embed" ProgID="Equation.DSMT4" ShapeID="_x0000_i1052" DrawAspect="Content" ObjectID="_1573206181" r:id="rId59"/>
         </w:object>
       </w:r>
       <w:r>
@@ -2145,10 +2166,10 @@
           <w:lang w:val="en-AU"/>
         </w:rPr>
         <w:object w:dxaOrig="520" w:dyaOrig="360">
-          <v:shape id="_x0000_i1039" type="#_x0000_t75" style="width:26.25pt;height:18pt" o:ole="">
+          <v:shape id="_x0000_i1053" type="#_x0000_t75" style="width:26.25pt;height:18pt" o:ole="">
             <v:imagedata r:id="rId60" o:title=""/>
           </v:shape>
-          <o:OLEObject Type="Embed" ProgID="Equation.DSMT4" ShapeID="_x0000_i1039" DrawAspect="Content" ObjectID="_1571874822" r:id="rId61"/>
+          <o:OLEObject Type="Embed" ProgID="Equation.DSMT4" ShapeID="_x0000_i1053" DrawAspect="Content" ObjectID="_1573206182" r:id="rId61"/>
         </w:object>
       </w:r>
       <w:r>
@@ -2235,10 +2256,10 @@
           <w:lang w:val="en-AU"/>
         </w:rPr>
         <w:object w:dxaOrig="499" w:dyaOrig="360">
-          <v:shape id="_x0000_i1040" type="#_x0000_t75" style="width:24.75pt;height:18pt" o:ole="">
+          <v:shape id="_x0000_i1054" type="#_x0000_t75" style="width:24.75pt;height:18pt" o:ole="">
             <v:imagedata r:id="rId62" o:title=""/>
           </v:shape>
-          <o:OLEObject Type="Embed" ProgID="Equation.DSMT4" ShapeID="_x0000_i1040" DrawAspect="Content" ObjectID="_1571874823" r:id="rId63"/>
+          <o:OLEObject Type="Embed" ProgID="Equation.DSMT4" ShapeID="_x0000_i1054" DrawAspect="Content" ObjectID="_1573206183" r:id="rId63"/>
         </w:object>
       </w:r>
       <w:r>
@@ -2317,10 +2338,10 @@
           <w:lang w:val="en-AU"/>
         </w:rPr>
         <w:object w:dxaOrig="2760" w:dyaOrig="360">
-          <v:shape id="_x0000_i1041" type="#_x0000_t75" style="width:138pt;height:18pt" o:ole="">
+          <v:shape id="_x0000_i1055" type="#_x0000_t75" style="width:138pt;height:18pt" o:ole="">
             <v:imagedata r:id="rId64" o:title=""/>
           </v:shape>
-          <o:OLEObject Type="Embed" ProgID="Equation.DSMT4" ShapeID="_x0000_i1041" DrawAspect="Content" ObjectID="_1571874824" r:id="rId65"/>
+          <o:OLEObject Type="Embed" ProgID="Equation.DSMT4" ShapeID="_x0000_i1055" DrawAspect="Content" ObjectID="_1573206184" r:id="rId65"/>
         </w:object>
       </w:r>
       <w:r>
@@ -2395,10 +2416,10 @@
           <w:lang w:val="en-AU"/>
         </w:rPr>
         <w:object w:dxaOrig="2460" w:dyaOrig="420">
-          <v:shape id="_x0000_i1042" type="#_x0000_t75" style="width:123pt;height:21pt" o:ole="">
+          <v:shape id="_x0000_i1056" type="#_x0000_t75" style="width:123pt;height:21pt" o:ole="">
             <v:imagedata r:id="rId66" o:title=""/>
           </v:shape>
-          <o:OLEObject Type="Embed" ProgID="Equation.DSMT4" ShapeID="_x0000_i1042" DrawAspect="Content" ObjectID="_1571874825" r:id="rId67"/>
+          <o:OLEObject Type="Embed" ProgID="Equation.DSMT4" ShapeID="_x0000_i1056" DrawAspect="Content" ObjectID="_1573206185" r:id="rId67"/>
         </w:object>
       </w:r>
     </w:p>
@@ -2462,10 +2483,10 @@
           <w:lang w:val="en-AU"/>
         </w:rPr>
         <w:object w:dxaOrig="2480" w:dyaOrig="440">
-          <v:shape id="_x0000_i1128" type="#_x0000_t75" style="width:123.75pt;height:21.75pt" o:ole="">
+          <v:shape id="_x0000_i1057" type="#_x0000_t75" style="width:123.75pt;height:21.75pt" o:ole="">
             <v:imagedata r:id="rId68" o:title=""/>
           </v:shape>
-          <o:OLEObject Type="Embed" ProgID="Equation.DSMT4" ShapeID="_x0000_i1128" DrawAspect="Content" ObjectID="_1571874826" r:id="rId69"/>
+          <o:OLEObject Type="Embed" ProgID="Equation.DSMT4" ShapeID="_x0000_i1057" DrawAspect="Content" ObjectID="_1573206186" r:id="rId69"/>
         </w:object>
       </w:r>
     </w:p>
@@ -2556,10 +2577,10 @@
           <w:lang w:val="en-AU"/>
         </w:rPr>
         <w:object w:dxaOrig="1860" w:dyaOrig="360">
-          <v:shape id="_x0000_i1044" type="#_x0000_t75" style="width:93pt;height:18pt" o:ole="">
+          <v:shape id="_x0000_i1058" type="#_x0000_t75" style="width:93pt;height:18pt" o:ole="">
             <v:imagedata r:id="rId70" o:title=""/>
           </v:shape>
-          <o:OLEObject Type="Embed" ProgID="Equation.DSMT4" ShapeID="_x0000_i1044" DrawAspect="Content" ObjectID="_1571874827" r:id="rId71"/>
+          <o:OLEObject Type="Embed" ProgID="Equation.DSMT4" ShapeID="_x0000_i1058" DrawAspect="Content" ObjectID="_1573206187" r:id="rId71"/>
         </w:object>
       </w:r>
       <w:r>
@@ -2602,10 +2623,10 @@
           <w:cs/>
         </w:rPr>
         <w:object w:dxaOrig="499" w:dyaOrig="360">
-          <v:shape id="_x0000_i1045" type="#_x0000_t75" style="width:24.75pt;height:18pt" o:ole="">
+          <v:shape id="_x0000_i1059" type="#_x0000_t75" style="width:24.75pt;height:18pt" o:ole="">
             <v:imagedata r:id="rId72" o:title=""/>
           </v:shape>
-          <o:OLEObject Type="Embed" ProgID="Equation.DSMT4" ShapeID="_x0000_i1045" DrawAspect="Content" ObjectID="_1571874828" r:id="rId73"/>
+          <o:OLEObject Type="Embed" ProgID="Equation.DSMT4" ShapeID="_x0000_i1059" DrawAspect="Content" ObjectID="_1573206188" r:id="rId73"/>
         </w:object>
       </w:r>
       <w:r>
@@ -2635,10 +2656,10 @@
           <w:cs/>
         </w:rPr>
         <w:object w:dxaOrig="2760" w:dyaOrig="440">
-          <v:shape id="_x0000_i1046" type="#_x0000_t75" style="width:138pt;height:21.75pt" o:ole="">
+          <v:shape id="_x0000_i1060" type="#_x0000_t75" style="width:138pt;height:21.75pt" o:ole="">
             <v:imagedata r:id="rId74" o:title=""/>
           </v:shape>
-          <o:OLEObject Type="Embed" ProgID="Equation.DSMT4" ShapeID="_x0000_i1046" DrawAspect="Content" ObjectID="_1571874829" r:id="rId75"/>
+          <o:OLEObject Type="Embed" ProgID="Equation.DSMT4" ShapeID="_x0000_i1060" DrawAspect="Content" ObjectID="_1573206189" r:id="rId75"/>
         </w:object>
       </w:r>
       <w:r>
@@ -2700,10 +2721,10 @@
           <w:cs/>
         </w:rPr>
         <w:object w:dxaOrig="340" w:dyaOrig="360">
-          <v:shape id="_x0000_i1047" type="#_x0000_t75" style="width:17.25pt;height:18pt" o:ole="">
+          <v:shape id="_x0000_i1061" type="#_x0000_t75" style="width:17.25pt;height:18pt" o:ole="">
             <v:imagedata r:id="rId76" o:title=""/>
           </v:shape>
-          <o:OLEObject Type="Embed" ProgID="Equation.DSMT4" ShapeID="_x0000_i1047" DrawAspect="Content" ObjectID="_1571874830" r:id="rId77"/>
+          <o:OLEObject Type="Embed" ProgID="Equation.DSMT4" ShapeID="_x0000_i1061" DrawAspect="Content" ObjectID="_1573206190" r:id="rId77"/>
         </w:object>
       </w:r>
       <w:r>
@@ -2766,10 +2787,10 @@
           <w:cs/>
         </w:rPr>
         <w:object w:dxaOrig="340" w:dyaOrig="360">
-          <v:shape id="_x0000_i1048" type="#_x0000_t75" style="width:17.25pt;height:18pt" o:ole="">
+          <v:shape id="_x0000_i1062" type="#_x0000_t75" style="width:17.25pt;height:18pt" o:ole="">
             <v:imagedata r:id="rId78" o:title=""/>
           </v:shape>
-          <o:OLEObject Type="Embed" ProgID="Equation.DSMT4" ShapeID="_x0000_i1048" DrawAspect="Content" ObjectID="_1571874831" r:id="rId79"/>
+          <o:OLEObject Type="Embed" ProgID="Equation.DSMT4" ShapeID="_x0000_i1062" DrawAspect="Content" ObjectID="_1573206191" r:id="rId79"/>
         </w:object>
       </w:r>
       <w:r>
@@ -2819,7 +2840,6 @@
           <w:cs/>
           <w:lang w:val="en-AU"/>
         </w:rPr>
-        <w:lastRenderedPageBreak/>
         <w:t>❶</w:t>
       </w:r>
       <w:r>
@@ -2864,10 +2884,10 @@
           <w:cs/>
         </w:rPr>
         <w:object w:dxaOrig="2620" w:dyaOrig="420">
-          <v:shape id="_x0000_i1049" type="#_x0000_t75" style="width:130.5pt;height:21pt" o:ole="">
+          <v:shape id="_x0000_i1063" type="#_x0000_t75" style="width:130.5pt;height:21pt" o:ole="">
             <v:imagedata r:id="rId80" o:title=""/>
           </v:shape>
-          <o:OLEObject Type="Embed" ProgID="Equation.DSMT4" ShapeID="_x0000_i1049" DrawAspect="Content" ObjectID="_1571874832" r:id="rId81"/>
+          <o:OLEObject Type="Embed" ProgID="Equation.DSMT4" ShapeID="_x0000_i1063" DrawAspect="Content" ObjectID="_1573206192" r:id="rId81"/>
         </w:object>
       </w:r>
       <w:r>
@@ -2938,10 +2958,10 @@
           <w:cs/>
         </w:rPr>
         <w:object w:dxaOrig="2640" w:dyaOrig="420">
-          <v:shape id="_x0000_i1050" type="#_x0000_t75" style="width:132pt;height:21pt" o:ole="">
+          <v:shape id="_x0000_i1064" type="#_x0000_t75" style="width:132pt;height:21pt" o:ole="">
             <v:imagedata r:id="rId82" o:title=""/>
           </v:shape>
-          <o:OLEObject Type="Embed" ProgID="Equation.DSMT4" ShapeID="_x0000_i1050" DrawAspect="Content" ObjectID="_1571874833" r:id="rId83"/>
+          <o:OLEObject Type="Embed" ProgID="Equation.DSMT4" ShapeID="_x0000_i1064" DrawAspect="Content" ObjectID="_1573206193" r:id="rId83"/>
         </w:object>
       </w:r>
       <w:r>
@@ -2977,6 +2997,7 @@
           <w:cs/>
           <w:lang w:val="en-AU"/>
         </w:rPr>
+        <w:lastRenderedPageBreak/>
         <w:t>❶</w:t>
       </w:r>
       <w:r>
@@ -2999,10 +3020,10 @@
           <w:lang w:val="en-AU"/>
         </w:rPr>
         <w:object w:dxaOrig="340" w:dyaOrig="279">
-          <v:shape id="_x0000_i1051" type="#_x0000_t75" style="width:17.25pt;height:13.5pt" o:ole="">
+          <v:shape id="_x0000_i1065" type="#_x0000_t75" style="width:17.25pt;height:13.5pt" o:ole="">
             <v:imagedata r:id="rId84" o:title=""/>
           </v:shape>
-          <o:OLEObject Type="Embed" ProgID="Equation.DSMT4" ShapeID="_x0000_i1051" DrawAspect="Content" ObjectID="_1571874834" r:id="rId85"/>
+          <o:OLEObject Type="Embed" ProgID="Equation.DSMT4" ShapeID="_x0000_i1065" DrawAspect="Content" ObjectID="_1573206194" r:id="rId85"/>
         </w:object>
       </w:r>
       <w:r>
@@ -3025,10 +3046,10 @@
           <w:lang w:val="en-AU"/>
         </w:rPr>
         <w:object w:dxaOrig="499" w:dyaOrig="279">
-          <v:shape id="_x0000_i1052" type="#_x0000_t75" style="width:24.75pt;height:13.5pt" o:ole="">
+          <v:shape id="_x0000_i1066" type="#_x0000_t75" style="width:24.75pt;height:13.5pt" o:ole="">
             <v:imagedata r:id="rId86" o:title=""/>
           </v:shape>
-          <o:OLEObject Type="Embed" ProgID="Equation.DSMT4" ShapeID="_x0000_i1052" DrawAspect="Content" ObjectID="_1571874835" r:id="rId87"/>
+          <o:OLEObject Type="Embed" ProgID="Equation.DSMT4" ShapeID="_x0000_i1066" DrawAspect="Content" ObjectID="_1573206195" r:id="rId87"/>
         </w:object>
       </w:r>
     </w:p>
@@ -3073,10 +3094,10 @@
           <w:lang w:val="en-AU"/>
         </w:rPr>
         <w:object w:dxaOrig="1100" w:dyaOrig="400">
-          <v:shape id="_x0000_i1053" type="#_x0000_t75" style="width:54.75pt;height:20.25pt" o:ole="">
+          <v:shape id="_x0000_i1067" type="#_x0000_t75" style="width:54.75pt;height:20.25pt" o:ole="">
             <v:imagedata r:id="rId88" o:title=""/>
           </v:shape>
-          <o:OLEObject Type="Embed" ProgID="Equation.DSMT4" ShapeID="_x0000_i1053" DrawAspect="Content" ObjectID="_1571874836" r:id="rId89"/>
+          <o:OLEObject Type="Embed" ProgID="Equation.DSMT4" ShapeID="_x0000_i1067" DrawAspect="Content" ObjectID="_1573206196" r:id="rId89"/>
         </w:object>
       </w:r>
       <w:r>
@@ -3101,8 +3122,8 @@
     </w:p>
     <w:tbl>
       <w:tblPr>
-        <w:tblStyle w:val="PlainTable1"/>
-        <w:tblW w:w="0" w:type="auto"/>
+        <w:tblStyle w:val="TableGrid"/>
+        <w:tblW w:w="9572" w:type="dxa"/>
         <w:tblInd w:w="596" w:type="dxa"/>
         <w:tblLook w:val="04A0" w:firstRow="1" w:lastRow="0" w:firstColumn="1" w:lastColumn="0" w:noHBand="0" w:noVBand="1"/>
       </w:tblPr>
@@ -3117,12 +3138,10 @@
       </w:tblGrid>
       <w:tr>
         <w:trPr>
-          <w:cnfStyle w:val="100000000000" w:firstRow="1" w:lastRow="0" w:firstColumn="0" w:lastColumn="0" w:oddVBand="0" w:evenVBand="0" w:oddHBand="0" w:evenHBand="0" w:firstRowFirstColumn="0" w:firstRowLastColumn="0" w:lastRowFirstColumn="0" w:lastRowLastColumn="0"/>
           <w:trHeight w:val="413"/>
         </w:trPr>
         <w:tc>
           <w:tcPr>
-            <w:cnfStyle w:val="001000000000" w:firstRow="0" w:lastRow="0" w:firstColumn="1" w:lastColumn="0" w:oddVBand="0" w:evenVBand="0" w:oddHBand="0" w:evenHBand="0" w:firstRowFirstColumn="0" w:firstRowLastColumn="0" w:lastRowFirstColumn="0" w:lastRowLastColumn="0"/>
             <w:tcW w:w="1367" w:type="dxa"/>
           </w:tcPr>
           <w:p>
@@ -3139,18 +3158,16 @@
             <w:r>
               <w:rPr>
                 <w:rFonts w:ascii="Khmer OS Content" w:hAnsi="Khmer OS Content" w:cs="Khmer OS Content"/>
-                <w:b w:val="0"/>
-                <w:bCs w:val="0"/>
                 <w:position w:val="-14"/>
                 <w:sz w:val="24"/>
                 <w:szCs w:val="24"/>
                 <w:cs/>
               </w:rPr>
               <w:object w:dxaOrig="740" w:dyaOrig="400">
-                <v:shape id="_x0000_i1054" type="#_x0000_t75" style="width:36.75pt;height:20.25pt" o:ole="">
+                <v:shape id="_x0000_i1068" type="#_x0000_t75" style="width:36.75pt;height:20.25pt" o:ole="">
                   <v:imagedata r:id="rId90" o:title=""/>
                 </v:shape>
-                <o:OLEObject Type="Embed" ProgID="Equation.DSMT4" ShapeID="_x0000_i1054" DrawAspect="Content" ObjectID="_1571874837" r:id="rId91"/>
+                <o:OLEObject Type="Embed" ProgID="Equation.DSMT4" ShapeID="_x0000_i1068" DrawAspect="Content" ObjectID="_1573206197" r:id="rId91"/>
               </w:object>
             </w:r>
             <w:r>
@@ -3173,7 +3190,6 @@
               <w:pStyle w:val="ListParagraph"/>
               <w:ind w:left="0"/>
               <w:jc w:val="center"/>
-              <w:cnfStyle w:val="100000000000" w:firstRow="1" w:lastRow="0" w:firstColumn="0" w:lastColumn="0" w:oddVBand="0" w:evenVBand="0" w:oddHBand="0" w:evenHBand="0" w:firstRowFirstColumn="0" w:firstRowLastColumn="0" w:lastRowFirstColumn="0" w:lastRowLastColumn="0"/>
               <w:rPr>
                 <w:rFonts w:ascii="Khmer OS Content" w:hAnsi="Khmer OS Content" w:cs="Khmer OS Content"/>
                 <w:sz w:val="24"/>
@@ -3199,7 +3215,6 @@
               <w:pStyle w:val="ListParagraph"/>
               <w:ind w:left="0"/>
               <w:jc w:val="center"/>
-              <w:cnfStyle w:val="100000000000" w:firstRow="1" w:lastRow="0" w:firstColumn="0" w:lastColumn="0" w:oddVBand="0" w:evenVBand="0" w:oddHBand="0" w:evenHBand="0" w:firstRowFirstColumn="0" w:firstRowLastColumn="0" w:lastRowFirstColumn="0" w:lastRowLastColumn="0"/>
               <w:rPr>
                 <w:rFonts w:ascii="Khmer OS Content" w:hAnsi="Khmer OS Content" w:cs="Khmer OS Content"/>
                 <w:sz w:val="24"/>
@@ -3225,7 +3240,6 @@
               <w:pStyle w:val="ListParagraph"/>
               <w:ind w:left="0"/>
               <w:jc w:val="center"/>
-              <w:cnfStyle w:val="100000000000" w:firstRow="1" w:lastRow="0" w:firstColumn="0" w:lastColumn="0" w:oddVBand="0" w:evenVBand="0" w:oddHBand="0" w:evenHBand="0" w:firstRowFirstColumn="0" w:firstRowLastColumn="0" w:lastRowFirstColumn="0" w:lastRowLastColumn="0"/>
               <w:rPr>
                 <w:rFonts w:ascii="Khmer OS Content" w:hAnsi="Khmer OS Content" w:cs="Khmer OS Content"/>
                 <w:sz w:val="24"/>
@@ -3251,7 +3265,6 @@
               <w:pStyle w:val="ListParagraph"/>
               <w:ind w:left="0"/>
               <w:jc w:val="center"/>
-              <w:cnfStyle w:val="100000000000" w:firstRow="1" w:lastRow="0" w:firstColumn="0" w:lastColumn="0" w:oddVBand="0" w:evenVBand="0" w:oddHBand="0" w:evenHBand="0" w:firstRowFirstColumn="0" w:firstRowLastColumn="0" w:lastRowFirstColumn="0" w:lastRowLastColumn="0"/>
               <w:rPr>
                 <w:rFonts w:ascii="Khmer OS Content" w:hAnsi="Khmer OS Content" w:cs="Khmer OS Content"/>
                 <w:sz w:val="24"/>
@@ -3277,7 +3290,6 @@
               <w:pStyle w:val="ListParagraph"/>
               <w:ind w:left="0"/>
               <w:jc w:val="center"/>
-              <w:cnfStyle w:val="100000000000" w:firstRow="1" w:lastRow="0" w:firstColumn="0" w:lastColumn="0" w:oddVBand="0" w:evenVBand="0" w:oddHBand="0" w:evenHBand="0" w:firstRowFirstColumn="0" w:firstRowLastColumn="0" w:lastRowFirstColumn="0" w:lastRowLastColumn="0"/>
               <w:rPr>
                 <w:rFonts w:ascii="Khmer OS Content" w:hAnsi="Khmer OS Content" w:cs="Khmer OS Content"/>
                 <w:sz w:val="24"/>
@@ -3303,7 +3315,6 @@
               <w:pStyle w:val="ListParagraph"/>
               <w:ind w:left="0"/>
               <w:jc w:val="center"/>
-              <w:cnfStyle w:val="100000000000" w:firstRow="1" w:lastRow="0" w:firstColumn="0" w:lastColumn="0" w:oddVBand="0" w:evenVBand="0" w:oddHBand="0" w:evenHBand="0" w:firstRowFirstColumn="0" w:firstRowLastColumn="0" w:lastRowFirstColumn="0" w:lastRowLastColumn="0"/>
               <w:rPr>
                 <w:rFonts w:ascii="Khmer OS Content" w:hAnsi="Khmer OS Content" w:cs="Khmer OS Content"/>
                 <w:sz w:val="24"/>
@@ -3323,12 +3334,10 @@
       </w:tr>
       <w:tr>
         <w:trPr>
-          <w:cnfStyle w:val="000000100000" w:firstRow="0" w:lastRow="0" w:firstColumn="0" w:lastColumn="0" w:oddVBand="0" w:evenVBand="0" w:oddHBand="1" w:evenHBand="0" w:firstRowFirstColumn="0" w:firstRowLastColumn="0" w:lastRowFirstColumn="0" w:lastRowLastColumn="0"/>
           <w:trHeight w:val="413"/>
         </w:trPr>
         <w:tc>
           <w:tcPr>
-            <w:cnfStyle w:val="001000000000" w:firstRow="0" w:lastRow="0" w:firstColumn="1" w:lastColumn="0" w:oddVBand="0" w:evenVBand="0" w:oddHBand="0" w:evenHBand="0" w:firstRowFirstColumn="0" w:firstRowLastColumn="0" w:lastRowFirstColumn="0" w:lastRowLastColumn="0"/>
             <w:tcW w:w="1367" w:type="dxa"/>
           </w:tcPr>
           <w:p>
@@ -3345,17 +3354,15 @@
             <w:r>
               <w:rPr>
                 <w:rFonts w:ascii="Khmer OS Content" w:hAnsi="Khmer OS Content" w:cs="Khmer OS Content"/>
-                <w:b w:val="0"/>
-                <w:bCs w:val="0"/>
                 <w:position w:val="-14"/>
                 <w:sz w:val="24"/>
                 <w:szCs w:val="24"/>
               </w:rPr>
               <w:object w:dxaOrig="920" w:dyaOrig="400">
-                <v:shape id="_x0000_i1055" type="#_x0000_t75" style="width:45.75pt;height:20.25pt" o:ole="">
+                <v:shape id="_x0000_i1069" type="#_x0000_t75" style="width:45.75pt;height:20.25pt" o:ole="">
                   <v:imagedata r:id="rId92" o:title=""/>
                 </v:shape>
-                <o:OLEObject Type="Embed" ProgID="Equation.DSMT4" ShapeID="_x0000_i1055" DrawAspect="Content" ObjectID="_1571874838" r:id="rId93"/>
+                <o:OLEObject Type="Embed" ProgID="Equation.DSMT4" ShapeID="_x0000_i1069" DrawAspect="Content" ObjectID="_1573206198" r:id="rId93"/>
               </w:object>
             </w:r>
             <w:r>
@@ -3377,7 +3384,6 @@
               <w:pStyle w:val="ListParagraph"/>
               <w:ind w:left="0"/>
               <w:jc w:val="center"/>
-              <w:cnfStyle w:val="000000100000" w:firstRow="0" w:lastRow="0" w:firstColumn="0" w:lastColumn="0" w:oddVBand="0" w:evenVBand="0" w:oddHBand="1" w:evenHBand="0" w:firstRowFirstColumn="0" w:firstRowLastColumn="0" w:lastRowFirstColumn="0" w:lastRowLastColumn="0"/>
               <w:rPr>
                 <w:rFonts w:ascii="Khmer OS Content" w:hAnsi="Khmer OS Content" w:cs="Khmer OS Content"/>
                 <w:sz w:val="24"/>
@@ -3403,7 +3409,6 @@
               <w:pStyle w:val="ListParagraph"/>
               <w:ind w:left="0"/>
               <w:jc w:val="center"/>
-              <w:cnfStyle w:val="000000100000" w:firstRow="0" w:lastRow="0" w:firstColumn="0" w:lastColumn="0" w:oddVBand="0" w:evenVBand="0" w:oddHBand="1" w:evenHBand="0" w:firstRowFirstColumn="0" w:firstRowLastColumn="0" w:lastRowFirstColumn="0" w:lastRowLastColumn="0"/>
               <w:rPr>
                 <w:rFonts w:ascii="Khmer OS Content" w:hAnsi="Khmer OS Content" w:cs="Khmer OS Content"/>
                 <w:sz w:val="24"/>
@@ -3429,7 +3434,6 @@
               <w:pStyle w:val="ListParagraph"/>
               <w:ind w:left="0"/>
               <w:jc w:val="center"/>
-              <w:cnfStyle w:val="000000100000" w:firstRow="0" w:lastRow="0" w:firstColumn="0" w:lastColumn="0" w:oddVBand="0" w:evenVBand="0" w:oddHBand="1" w:evenHBand="0" w:firstRowFirstColumn="0" w:firstRowLastColumn="0" w:lastRowFirstColumn="0" w:lastRowLastColumn="0"/>
               <w:rPr>
                 <w:rFonts w:ascii="Khmer OS Content" w:hAnsi="Khmer OS Content" w:cs="Khmer OS Content"/>
                 <w:sz w:val="24"/>
@@ -3455,7 +3459,6 @@
               <w:pStyle w:val="ListParagraph"/>
               <w:ind w:left="0"/>
               <w:jc w:val="center"/>
-              <w:cnfStyle w:val="000000100000" w:firstRow="0" w:lastRow="0" w:firstColumn="0" w:lastColumn="0" w:oddVBand="0" w:evenVBand="0" w:oddHBand="1" w:evenHBand="0" w:firstRowFirstColumn="0" w:firstRowLastColumn="0" w:lastRowFirstColumn="0" w:lastRowLastColumn="0"/>
               <w:rPr>
                 <w:rFonts w:ascii="Khmer OS Content" w:hAnsi="Khmer OS Content" w:cs="Khmer OS Content"/>
                 <w:sz w:val="24"/>
@@ -3481,7 +3484,6 @@
               <w:pStyle w:val="ListParagraph"/>
               <w:ind w:left="0"/>
               <w:jc w:val="center"/>
-              <w:cnfStyle w:val="000000100000" w:firstRow="0" w:lastRow="0" w:firstColumn="0" w:lastColumn="0" w:oddVBand="0" w:evenVBand="0" w:oddHBand="1" w:evenHBand="0" w:firstRowFirstColumn="0" w:firstRowLastColumn="0" w:lastRowFirstColumn="0" w:lastRowLastColumn="0"/>
               <w:rPr>
                 <w:rFonts w:ascii="Khmer OS Content" w:hAnsi="Khmer OS Content" w:cs="Khmer OS Content"/>
                 <w:sz w:val="24"/>
@@ -3507,7 +3509,6 @@
               <w:pStyle w:val="ListParagraph"/>
               <w:ind w:left="0"/>
               <w:jc w:val="center"/>
-              <w:cnfStyle w:val="000000100000" w:firstRow="0" w:lastRow="0" w:firstColumn="0" w:lastColumn="0" w:oddVBand="0" w:evenVBand="0" w:oddHBand="1" w:evenHBand="0" w:firstRowFirstColumn="0" w:firstRowLastColumn="0" w:lastRowFirstColumn="0" w:lastRowLastColumn="0"/>
               <w:rPr>
                 <w:rFonts w:ascii="Khmer OS Content" w:hAnsi="Khmer OS Content" w:cs="Khmer OS Content"/>
                 <w:sz w:val="24"/>
@@ -3565,10 +3566,10 @@
           <w:lang w:val="en-AU"/>
         </w:rPr>
         <w:object w:dxaOrig="1100" w:dyaOrig="400">
-          <v:shape id="_x0000_i1056" type="#_x0000_t75" style="width:54.75pt;height:20.25pt" o:ole="">
+          <v:shape id="_x0000_i1070" type="#_x0000_t75" style="width:54.75pt;height:20.25pt" o:ole="">
             <v:imagedata r:id="rId88" o:title=""/>
           </v:shape>
-          <o:OLEObject Type="Embed" ProgID="Equation.DSMT4" ShapeID="_x0000_i1056" DrawAspect="Content" ObjectID="_1571874839" r:id="rId94"/>
+          <o:OLEObject Type="Embed" ProgID="Equation.DSMT4" ShapeID="_x0000_i1070" DrawAspect="Content" ObjectID="_1573206199" r:id="rId94"/>
         </w:object>
       </w:r>
       <w:r>
@@ -3591,10 +3592,10 @@
           <w:lang w:val="en-AU"/>
         </w:rPr>
         <w:object w:dxaOrig="440" w:dyaOrig="279">
-          <v:shape id="_x0000_i1057" type="#_x0000_t75" style="width:21.75pt;height:13.5pt" o:ole="">
+          <v:shape id="_x0000_i1071" type="#_x0000_t75" style="width:21.75pt;height:13.5pt" o:ole="">
             <v:imagedata r:id="rId95" o:title=""/>
           </v:shape>
-          <o:OLEObject Type="Embed" ProgID="Equation.DSMT4" ShapeID="_x0000_i1057" DrawAspect="Content" ObjectID="_1571874840" r:id="rId96"/>
+          <o:OLEObject Type="Embed" ProgID="Equation.DSMT4" ShapeID="_x0000_i1071" DrawAspect="Content" ObjectID="_1573206200" r:id="rId96"/>
         </w:object>
       </w:r>
       <w:r>
@@ -3625,10 +3626,10 @@
           <w:cs/>
         </w:rPr>
         <w:object w:dxaOrig="560" w:dyaOrig="260">
-          <v:shape id="_x0000_i1058" type="#_x0000_t75" style="width:28.5pt;height:13.5pt" o:ole="">
+          <v:shape id="_x0000_i1072" type="#_x0000_t75" style="width:28.5pt;height:13.5pt" o:ole="">
             <v:imagedata r:id="rId97" o:title=""/>
           </v:shape>
-          <o:OLEObject Type="Embed" ProgID="Equation.DSMT4" ShapeID="_x0000_i1058" DrawAspect="Content" ObjectID="_1571874841" r:id="rId98"/>
+          <o:OLEObject Type="Embed" ProgID="Equation.DSMT4" ShapeID="_x0000_i1072" DrawAspect="Content" ObjectID="_1573206201" r:id="rId98"/>
         </w:object>
       </w:r>
       <w:r>
@@ -3658,10 +3659,10 @@
           <w:cs/>
         </w:rPr>
         <w:object w:dxaOrig="440" w:dyaOrig="279">
-          <v:shape id="_x0000_i1059" type="#_x0000_t75" style="width:21.75pt;height:13.5pt" o:ole="">
+          <v:shape id="_x0000_i1073" type="#_x0000_t75" style="width:21.75pt;height:13.5pt" o:ole="">
             <v:imagedata r:id="rId99" o:title=""/>
           </v:shape>
-          <o:OLEObject Type="Embed" ProgID="Equation.DSMT4" ShapeID="_x0000_i1059" DrawAspect="Content" ObjectID="_1571874842" r:id="rId100"/>
+          <o:OLEObject Type="Embed" ProgID="Equation.DSMT4" ShapeID="_x0000_i1073" DrawAspect="Content" ObjectID="_1573206202" r:id="rId100"/>
         </w:object>
       </w:r>
       <w:r>
@@ -3691,10 +3692,10 @@
           <w:cs/>
         </w:rPr>
         <w:object w:dxaOrig="499" w:dyaOrig="279">
-          <v:shape id="_x0000_i1060" type="#_x0000_t75" style="width:24.75pt;height:13.5pt" o:ole="">
+          <v:shape id="_x0000_i1074" type="#_x0000_t75" style="width:24.75pt;height:13.5pt" o:ole="">
             <v:imagedata r:id="rId101" o:title=""/>
           </v:shape>
-          <o:OLEObject Type="Embed" ProgID="Equation.DSMT4" ShapeID="_x0000_i1060" DrawAspect="Content" ObjectID="_1571874843" r:id="rId102"/>
+          <o:OLEObject Type="Embed" ProgID="Equation.DSMT4" ShapeID="_x0000_i1074" DrawAspect="Content" ObjectID="_1573206203" r:id="rId102"/>
         </w:object>
       </w:r>
       <w:r>
@@ -3754,10 +3755,10 @@
           <w:cs/>
         </w:rPr>
         <w:object w:dxaOrig="340" w:dyaOrig="360">
-          <v:shape id="_x0000_i1061" type="#_x0000_t75" style="width:17.25pt;height:18pt" o:ole="">
+          <v:shape id="_x0000_i1075" type="#_x0000_t75" style="width:17.25pt;height:18pt" o:ole="">
             <v:imagedata r:id="rId78" o:title=""/>
           </v:shape>
-          <o:OLEObject Type="Embed" ProgID="Equation.DSMT4" ShapeID="_x0000_i1061" DrawAspect="Content" ObjectID="_1571874844" r:id="rId103"/>
+          <o:OLEObject Type="Embed" ProgID="Equation.DSMT4" ShapeID="_x0000_i1075" DrawAspect="Content" ObjectID="_1573206204" r:id="rId103"/>
         </w:object>
       </w:r>
       <w:r>
@@ -3778,10 +3779,10 @@
           <w:cs/>
         </w:rPr>
         <w:object w:dxaOrig="560" w:dyaOrig="360">
-          <v:shape id="_x0000_i1062" type="#_x0000_t75" style="width:28.5pt;height:18pt" o:ole="">
+          <v:shape id="_x0000_i1076" type="#_x0000_t75" style="width:28.5pt;height:18pt" o:ole="">
             <v:imagedata r:id="rId104" o:title=""/>
           </v:shape>
-          <o:OLEObject Type="Embed" ProgID="Equation.DSMT4" ShapeID="_x0000_i1062" DrawAspect="Content" ObjectID="_1571874845" r:id="rId105"/>
+          <o:OLEObject Type="Embed" ProgID="Equation.DSMT4" ShapeID="_x0000_i1076" DrawAspect="Content" ObjectID="_1573206205" r:id="rId105"/>
         </w:object>
       </w:r>
       <w:r>
@@ -3802,10 +3803,10 @@
           <w:cs/>
         </w:rPr>
         <w:object w:dxaOrig="960" w:dyaOrig="360">
-          <v:shape id="_x0000_i1063" type="#_x0000_t75" style="width:48pt;height:18pt" o:ole="">
+          <v:shape id="_x0000_i1077" type="#_x0000_t75" style="width:48pt;height:18pt" o:ole="">
             <v:imagedata r:id="rId106" o:title=""/>
           </v:shape>
-          <o:OLEObject Type="Embed" ProgID="Equation.DSMT4" ShapeID="_x0000_i1063" DrawAspect="Content" ObjectID="_1571874846" r:id="rId107"/>
+          <o:OLEObject Type="Embed" ProgID="Equation.DSMT4" ShapeID="_x0000_i1077" DrawAspect="Content" ObjectID="_1573206206" r:id="rId107"/>
         </w:object>
       </w:r>
       <w:r>
@@ -3826,10 +3827,10 @@
           <w:cs/>
         </w:rPr>
         <w:object w:dxaOrig="1040" w:dyaOrig="320">
-          <v:shape id="_x0000_i1064" type="#_x0000_t75" style="width:51.75pt;height:16.5pt" o:ole="">
+          <v:shape id="_x0000_i1078" type="#_x0000_t75" style="width:51.75pt;height:16.5pt" o:ole="">
             <v:imagedata r:id="rId108" o:title=""/>
           </v:shape>
-          <o:OLEObject Type="Embed" ProgID="Equation.DSMT4" ShapeID="_x0000_i1064" DrawAspect="Content" ObjectID="_1571874847" r:id="rId109"/>
+          <o:OLEObject Type="Embed" ProgID="Equation.DSMT4" ShapeID="_x0000_i1078" DrawAspect="Content" ObjectID="_1573206207" r:id="rId109"/>
         </w:object>
       </w:r>
       <w:r>
@@ -3871,10 +3872,10 @@
           <w:cs/>
         </w:rPr>
         <w:object w:dxaOrig="340" w:dyaOrig="360">
-          <v:shape id="_x0000_i1065" type="#_x0000_t75" style="width:17.25pt;height:18pt" o:ole="">
+          <v:shape id="_x0000_i1079" type="#_x0000_t75" style="width:17.25pt;height:18pt" o:ole="">
             <v:imagedata r:id="rId78" o:title=""/>
           </v:shape>
-          <o:OLEObject Type="Embed" ProgID="Equation.DSMT4" ShapeID="_x0000_i1065" DrawAspect="Content" ObjectID="_1571874848" r:id="rId110"/>
+          <o:OLEObject Type="Embed" ProgID="Equation.DSMT4" ShapeID="_x0000_i1079" DrawAspect="Content" ObjectID="_1573206208" r:id="rId110"/>
         </w:object>
       </w:r>
       <w:r>
@@ -3895,10 +3896,10 @@
           <w:cs/>
         </w:rPr>
         <w:object w:dxaOrig="1200" w:dyaOrig="320">
-          <v:shape id="_x0000_i1066" type="#_x0000_t75" style="width:60pt;height:16.5pt" o:ole="">
+          <v:shape id="_x0000_i1080" type="#_x0000_t75" style="width:60pt;height:16.5pt" o:ole="">
             <v:imagedata r:id="rId111" o:title=""/>
           </v:shape>
-          <o:OLEObject Type="Embed" ProgID="Equation.DSMT4" ShapeID="_x0000_i1066" DrawAspect="Content" ObjectID="_1571874849" r:id="rId112"/>
+          <o:OLEObject Type="Embed" ProgID="Equation.DSMT4" ShapeID="_x0000_i1080" DrawAspect="Content" ObjectID="_1573206209" r:id="rId112"/>
         </w:object>
       </w:r>
       <w:r>
@@ -3919,10 +3920,10 @@
           <w:cs/>
         </w:rPr>
         <w:object w:dxaOrig="800" w:dyaOrig="400">
-          <v:shape id="_x0000_i1067" type="#_x0000_t75" style="width:39.75pt;height:20.25pt" o:ole="">
+          <v:shape id="_x0000_i1081" type="#_x0000_t75" style="width:39.75pt;height:20.25pt" o:ole="">
             <v:imagedata r:id="rId113" o:title=""/>
           </v:shape>
-          <o:OLEObject Type="Embed" ProgID="Equation.DSMT4" ShapeID="_x0000_i1067" DrawAspect="Content" ObjectID="_1571874850" r:id="rId114"/>
+          <o:OLEObject Type="Embed" ProgID="Equation.DSMT4" ShapeID="_x0000_i1081" DrawAspect="Content" ObjectID="_1573206210" r:id="rId114"/>
         </w:object>
       </w:r>
       <w:r>
@@ -4004,10 +4005,10 @@
           <w:lang w:val="en-AU"/>
         </w:rPr>
         <w:object w:dxaOrig="3180" w:dyaOrig="420">
-          <v:shape id="_x0000_i1068" type="#_x0000_t75" style="width:159pt;height:21pt" o:ole="">
+          <v:shape id="_x0000_i1114" type="#_x0000_t75" style="width:159pt;height:21pt" o:ole="">
             <v:imagedata r:id="rId115" o:title=""/>
           </v:shape>
-          <o:OLEObject Type="Embed" ProgID="Equation.DSMT4" ShapeID="_x0000_i1068" DrawAspect="Content" ObjectID="_1571874851" r:id="rId116"/>
+          <o:OLEObject Type="Embed" ProgID="Equation.DSMT4" ShapeID="_x0000_i1114" DrawAspect="Content" ObjectID="_1573206211" r:id="rId116"/>
         </w:object>
       </w:r>
       <w:r>
@@ -4160,10 +4161,10 @@
           <w:cs/>
         </w:rPr>
         <w:object w:dxaOrig="2880" w:dyaOrig="420">
-          <v:shape id="_x0000_i1069" type="#_x0000_t75" style="width:2in;height:21pt" o:ole="">
+          <v:shape id="_x0000_i1083" type="#_x0000_t75" style="width:2in;height:21pt" o:ole="">
             <v:imagedata r:id="rId117" o:title=""/>
           </v:shape>
-          <o:OLEObject Type="Embed" ProgID="Equation.DSMT4" ShapeID="_x0000_i1069" DrawAspect="Content" ObjectID="_1571874852" r:id="rId118"/>
+          <o:OLEObject Type="Embed" ProgID="Equation.DSMT4" ShapeID="_x0000_i1083" DrawAspect="Content" ObjectID="_1573206212" r:id="rId118"/>
         </w:object>
       </w:r>
     </w:p>
@@ -4199,10 +4200,10 @@
           <w:szCs w:val="24"/>
         </w:rPr>
         <w:object w:dxaOrig="4300" w:dyaOrig="380">
-          <v:shape id="_x0000_i1070" type="#_x0000_t75" style="width:249.75pt;height:18.75pt" o:ole="">
+          <v:shape id="_x0000_i1084" type="#_x0000_t75" style="width:249.75pt;height:18.75pt" o:ole="">
             <v:imagedata r:id="rId119" o:title=""/>
           </v:shape>
-          <o:OLEObject Type="Embed" ProgID="Equation.DSMT4" ShapeID="_x0000_i1070" DrawAspect="Content" ObjectID="_1571874853" r:id="rId120"/>
+          <o:OLEObject Type="Embed" ProgID="Equation.DSMT4" ShapeID="_x0000_i1084" DrawAspect="Content" ObjectID="_1573206213" r:id="rId120"/>
         </w:object>
       </w:r>
     </w:p>
@@ -4303,10 +4304,10 @@
           <w:cs/>
         </w:rPr>
         <w:object w:dxaOrig="340" w:dyaOrig="360">
-          <v:shape id="_x0000_i1071" type="#_x0000_t75" style="width:17.25pt;height:18pt" o:ole="">
+          <v:shape id="_x0000_i1085" type="#_x0000_t75" style="width:17.25pt;height:18pt" o:ole="">
             <v:imagedata r:id="rId121" o:title=""/>
           </v:shape>
-          <o:OLEObject Type="Embed" ProgID="Equation.DSMT4" ShapeID="_x0000_i1071" DrawAspect="Content" ObjectID="_1571874854" r:id="rId122"/>
+          <o:OLEObject Type="Embed" ProgID="Equation.DSMT4" ShapeID="_x0000_i1085" DrawAspect="Content" ObjectID="_1573206214" r:id="rId122"/>
         </w:object>
       </w:r>
       <w:r>
@@ -4326,10 +4327,10 @@
           <w:szCs w:val="24"/>
         </w:rPr>
         <w:object w:dxaOrig="820" w:dyaOrig="279">
-          <v:shape id="_x0000_i1072" type="#_x0000_t75" style="width:43.5pt;height:15.75pt" o:ole="">
+          <v:shape id="_x0000_i1086" type="#_x0000_t75" style="width:43.5pt;height:15.75pt" o:ole="">
             <v:imagedata r:id="rId123" o:title=""/>
           </v:shape>
-          <o:OLEObject Type="Embed" ProgID="Equation.3" ShapeID="_x0000_i1072" DrawAspect="Content" ObjectID="_1571874855" r:id="rId124"/>
+          <o:OLEObject Type="Embed" ProgID="Equation.3" ShapeID="_x0000_i1086" DrawAspect="Content" ObjectID="_1573206215" r:id="rId124"/>
         </w:object>
       </w:r>
       <w:r>
@@ -4350,10 +4351,10 @@
           <w:cs/>
         </w:rPr>
         <w:object w:dxaOrig="340" w:dyaOrig="360">
-          <v:shape id="_x0000_i1073" type="#_x0000_t75" style="width:17.25pt;height:18pt" o:ole="">
+          <v:shape id="_x0000_i1087" type="#_x0000_t75" style="width:17.25pt;height:18pt" o:ole="">
             <v:imagedata r:id="rId125" o:title=""/>
           </v:shape>
-          <o:OLEObject Type="Embed" ProgID="Equation.DSMT4" ShapeID="_x0000_i1073" DrawAspect="Content" ObjectID="_1571874856" r:id="rId126"/>
+          <o:OLEObject Type="Embed" ProgID="Equation.DSMT4" ShapeID="_x0000_i1087" DrawAspect="Content" ObjectID="_1573206216" r:id="rId126"/>
         </w:object>
       </w:r>
       <w:r>
@@ -4374,10 +4375,10 @@
           <w:cs/>
         </w:rPr>
         <w:object w:dxaOrig="940" w:dyaOrig="279">
-          <v:shape id="_x0000_i1074" type="#_x0000_t75" style="width:47.25pt;height:13.5pt" o:ole="">
+          <v:shape id="_x0000_i1088" type="#_x0000_t75" style="width:47.25pt;height:13.5pt" o:ole="">
             <v:imagedata r:id="rId127" o:title=""/>
           </v:shape>
-          <o:OLEObject Type="Embed" ProgID="Equation.DSMT4" ShapeID="_x0000_i1074" DrawAspect="Content" ObjectID="_1571874857" r:id="rId128"/>
+          <o:OLEObject Type="Embed" ProgID="Equation.DSMT4" ShapeID="_x0000_i1088" DrawAspect="Content" ObjectID="_1573206217" r:id="rId128"/>
         </w:object>
       </w:r>
       <w:r>
@@ -4426,10 +4427,10 @@
           <w:szCs w:val="24"/>
         </w:rPr>
         <w:object w:dxaOrig="360" w:dyaOrig="340">
-          <v:shape id="_x0000_i1075" type="#_x0000_t75" style="width:16.5pt;height:15.75pt" o:ole="">
+          <v:shape id="_x0000_i1089" type="#_x0000_t75" style="width:16.5pt;height:15.75pt" o:ole="">
             <v:imagedata r:id="rId129" o:title=""/>
           </v:shape>
-          <o:OLEObject Type="Embed" ProgID="Equation.3" ShapeID="_x0000_i1075" DrawAspect="Content" ObjectID="_1571874858" r:id="rId130"/>
+          <o:OLEObject Type="Embed" ProgID="Equation.3" ShapeID="_x0000_i1089" DrawAspect="Content" ObjectID="_1573206218" r:id="rId130"/>
         </w:object>
       </w:r>
       <w:r>
@@ -4449,10 +4450,10 @@
           <w:szCs w:val="24"/>
         </w:rPr>
         <w:object w:dxaOrig="820" w:dyaOrig="279">
-          <v:shape id="_x0000_i1076" type="#_x0000_t75" style="width:53.25pt;height:17.25pt" o:ole="">
+          <v:shape id="_x0000_i1090" type="#_x0000_t75" style="width:53.25pt;height:17.25pt" o:ole="">
             <v:imagedata r:id="rId123" o:title=""/>
           </v:shape>
-          <o:OLEObject Type="Embed" ProgID="Equation.3" ShapeID="_x0000_i1076" DrawAspect="Content" ObjectID="_1571874859" r:id="rId131"/>
+          <o:OLEObject Type="Embed" ProgID="Equation.3" ShapeID="_x0000_i1090" DrawAspect="Content" ObjectID="_1573206219" r:id="rId131"/>
         </w:object>
       </w:r>
       <w:r>
@@ -4489,10 +4490,10 @@
           <w:szCs w:val="24"/>
         </w:rPr>
         <w:object w:dxaOrig="1700" w:dyaOrig="380">
-          <v:shape id="_x0000_i1077" type="#_x0000_t75" style="width:78pt;height:21pt" o:ole="">
+          <v:shape id="_x0000_i1091" type="#_x0000_t75" style="width:78pt;height:21pt" o:ole="">
             <v:imagedata r:id="rId132" o:title=""/>
           </v:shape>
-          <o:OLEObject Type="Embed" ProgID="Equation.DSMT4" ShapeID="_x0000_i1077" DrawAspect="Content" ObjectID="_1571874860" r:id="rId133"/>
+          <o:OLEObject Type="Embed" ProgID="Equation.DSMT4" ShapeID="_x0000_i1091" DrawAspect="Content" ObjectID="_1573206220" r:id="rId133"/>
         </w:object>
       </w:r>
     </w:p>
@@ -4536,10 +4537,10 @@
           <w:cs/>
         </w:rPr>
         <w:object w:dxaOrig="360" w:dyaOrig="360">
-          <v:shape id="_x0000_i1078" type="#_x0000_t75" style="width:18pt;height:18pt" o:ole="">
+          <v:shape id="_x0000_i1092" type="#_x0000_t75" style="width:18pt;height:18pt" o:ole="">
             <v:imagedata r:id="rId134" o:title=""/>
           </v:shape>
-          <o:OLEObject Type="Embed" ProgID="Equation.DSMT4" ShapeID="_x0000_i1078" DrawAspect="Content" ObjectID="_1571874861" r:id="rId135"/>
+          <o:OLEObject Type="Embed" ProgID="Equation.DSMT4" ShapeID="_x0000_i1092" DrawAspect="Content" ObjectID="_1573206221" r:id="rId135"/>
         </w:object>
       </w:r>
       <w:r>
@@ -4569,10 +4570,10 @@
           <w:szCs w:val="24"/>
         </w:rPr>
         <w:object w:dxaOrig="960" w:dyaOrig="360">
-          <v:shape id="_x0000_i1079" type="#_x0000_t75" style="width:51pt;height:21pt" o:ole="">
+          <v:shape id="_x0000_i1093" type="#_x0000_t75" style="width:51pt;height:21pt" o:ole="">
             <v:imagedata r:id="rId136" o:title=""/>
           </v:shape>
-          <o:OLEObject Type="Embed" ProgID="Equation.DSMT4" ShapeID="_x0000_i1079" DrawAspect="Content" ObjectID="_1571874862" r:id="rId137"/>
+          <o:OLEObject Type="Embed" ProgID="Equation.DSMT4" ShapeID="_x0000_i1093" DrawAspect="Content" ObjectID="_1573206222" r:id="rId137"/>
         </w:object>
       </w:r>
       <w:r>
@@ -4593,10 +4594,10 @@
           <w:cs/>
         </w:rPr>
         <w:object w:dxaOrig="200" w:dyaOrig="279">
-          <v:shape id="_x0000_i1080" type="#_x0000_t75" style="width:9.75pt;height:13.5pt" o:ole="">
+          <v:shape id="_x0000_i1094" type="#_x0000_t75" style="width:9.75pt;height:13.5pt" o:ole="">
             <v:imagedata r:id="rId138" o:title=""/>
           </v:shape>
-          <o:OLEObject Type="Embed" ProgID="Equation.DSMT4" ShapeID="_x0000_i1080" DrawAspect="Content" ObjectID="_1571874863" r:id="rId139"/>
+          <o:OLEObject Type="Embed" ProgID="Equation.DSMT4" ShapeID="_x0000_i1094" DrawAspect="Content" ObjectID="_1573206223" r:id="rId139"/>
         </w:object>
       </w:r>
       <w:r>
@@ -4632,10 +4633,10 @@
           <w:szCs w:val="24"/>
         </w:rPr>
         <w:object w:dxaOrig="600" w:dyaOrig="279">
-          <v:shape id="_x0000_i1081" type="#_x0000_t75" style="width:30pt;height:13.5pt" o:ole="">
+          <v:shape id="_x0000_i1095" type="#_x0000_t75" style="width:30pt;height:13.5pt" o:ole="">
             <v:imagedata r:id="rId140" o:title=""/>
           </v:shape>
-          <o:OLEObject Type="Embed" ProgID="Equation.DSMT4" ShapeID="_x0000_i1081" DrawAspect="Content" ObjectID="_1571874864" r:id="rId141"/>
+          <o:OLEObject Type="Embed" ProgID="Equation.DSMT4" ShapeID="_x0000_i1095" DrawAspect="Content" ObjectID="_1573206224" r:id="rId141"/>
         </w:object>
       </w:r>
       <w:r>
@@ -4686,10 +4687,10 @@
           <w:szCs w:val="24"/>
         </w:rPr>
         <w:object w:dxaOrig="639" w:dyaOrig="380">
-          <v:shape id="_x0000_i1082" type="#_x0000_t75" style="width:34.5pt;height:20.25pt" o:ole="">
+          <v:shape id="_x0000_i1096" type="#_x0000_t75" style="width:34.5pt;height:20.25pt" o:ole="">
             <v:imagedata r:id="rId142" o:title=""/>
           </v:shape>
-          <o:OLEObject Type="Embed" ProgID="Equation.3" ShapeID="_x0000_i1082" DrawAspect="Content" ObjectID="_1571874865" r:id="rId143"/>
+          <o:OLEObject Type="Embed" ProgID="Equation.3" ShapeID="_x0000_i1096" DrawAspect="Content" ObjectID="_1573206225" r:id="rId143"/>
         </w:object>
       </w:r>
       <w:r>
@@ -4850,7 +4851,7 @@
         <w:pStyle w:val="NormalWeb"/>
         <w:numPr>
           <w:ilvl w:val="0"/>
-          <w:numId w:val="8"/>
+          <w:numId w:val="5"/>
         </w:numPr>
         <w:spacing w:after="0"/>
         <w:jc w:val="both"/>
@@ -4900,10 +4901,10 @@
           <w:szCs w:val="24"/>
         </w:rPr>
         <w:object w:dxaOrig="2580" w:dyaOrig="380">
-          <v:shape id="_x0000_i1317" type="#_x0000_t75" style="width:122.25pt;height:21pt" o:ole="">
+          <v:shape id="_x0000_i1097" type="#_x0000_t75" style="width:122.25pt;height:21pt" o:ole="">
             <v:imagedata r:id="rId144" o:title=""/>
           </v:shape>
-          <o:OLEObject Type="Embed" ProgID="Equation.DSMT4" ShapeID="_x0000_i1317" DrawAspect="Content" ObjectID="_1571874866" r:id="rId145"/>
+          <o:OLEObject Type="Embed" ProgID="Equation.DSMT4" ShapeID="_x0000_i1097" DrawAspect="Content" ObjectID="_1573206226" r:id="rId145"/>
         </w:object>
       </w:r>
       <w:r>
@@ -4923,10 +4924,10 @@
           <w:szCs w:val="24"/>
         </w:rPr>
         <w:object w:dxaOrig="2380" w:dyaOrig="380">
-          <v:shape id="_x0000_i1318" type="#_x0000_t75" style="width:126.75pt;height:23.25pt" o:ole="">
+          <v:shape id="_x0000_i1098" type="#_x0000_t75" style="width:126.75pt;height:23.25pt" o:ole="">
             <v:imagedata r:id="rId146" o:title=""/>
           </v:shape>
-          <o:OLEObject Type="Embed" ProgID="Equation.DSMT4" ShapeID="_x0000_i1318" DrawAspect="Content" ObjectID="_1571874867" r:id="rId147"/>
+          <o:OLEObject Type="Embed" ProgID="Equation.DSMT4" ShapeID="_x0000_i1098" DrawAspect="Content" ObjectID="_1573206227" r:id="rId147"/>
         </w:object>
       </w:r>
       <w:r>
@@ -5072,10 +5073,10 @@
           <w:cs/>
         </w:rPr>
         <w:object w:dxaOrig="920" w:dyaOrig="440">
-          <v:shape id="_x0000_i1321" type="#_x0000_t75" style="width:45.75pt;height:21.75pt" o:ole="">
+          <v:shape id="_x0000_i1099" type="#_x0000_t75" style="width:45.75pt;height:21.75pt" o:ole="">
             <v:imagedata r:id="rId148" o:title=""/>
           </v:shape>
-          <o:OLEObject Type="Embed" ProgID="Equation.DSMT4" ShapeID="_x0000_i1321" DrawAspect="Content" ObjectID="_1571874868" r:id="rId149"/>
+          <o:OLEObject Type="Embed" ProgID="Equation.DSMT4" ShapeID="_x0000_i1099" DrawAspect="Content" ObjectID="_1573206228" r:id="rId149"/>
         </w:object>
       </w:r>
       <w:r>
@@ -5184,7 +5185,7 @@
         <w:ind w:left="720"/>
         <w:jc w:val="both"/>
         <w:rPr>
-          <w:rFonts w:ascii="Khmer OS Siemreap" w:hAnsi="Khmer OS Siemreap" w:cs="Khmer OS Siemreap" w:hint="cs"/>
+          <w:rFonts w:ascii="Khmer OS Siemreap" w:hAnsi="Khmer OS Siemreap" w:cs="Khmer OS Siemreap"/>
           <w:sz w:val="24"/>
           <w:szCs w:val="24"/>
         </w:rPr>
@@ -5477,7 +5478,7 @@
         <w:pStyle w:val="ListParagraph"/>
         <w:numPr>
           <w:ilvl w:val="0"/>
-          <w:numId w:val="2"/>
+          <w:numId w:val="5"/>
         </w:numPr>
         <w:spacing w:after="0" w:line="240" w:lineRule="auto"/>
         <w:rPr>
@@ -5488,25 +5489,40 @@
       </w:pPr>
       <w:r>
         <w:rPr>
-          <w:rFonts w:ascii="Khmer OS Siemreap" w:hAnsi="Khmer OS Siemreap" w:cs="Khmer OS Siemreap"/>
-          <w:sz w:val="24"/>
-          <w:szCs w:val="24"/>
-          <w:cs/>
-        </w:rPr>
-        <w:t>គេឲ្យប៉ូតងស្យែលស្តង់ដាអុកស៊ីដូរេដុកម្មនៅ នៃគូរេដុកដូចតទៅ៖</w:t>
-      </w:r>
-      <w:r>
-        <w:rPr>
-          <w:rFonts w:ascii="Khmer OS Siemreap" w:hAnsi="Khmer OS Siemreap" w:cs="Khmer OS Siemreap"/>
+          <w:rFonts w:ascii="Khmer OS Siemreap" w:hAnsi="Khmer OS Siemreap" w:cs="Khmer OS Siemreap" w:hint="cs"/>
+          <w:sz w:val="24"/>
+          <w:szCs w:val="24"/>
+          <w:cs/>
+        </w:rPr>
+        <w:t>គេឲ្យប៉ូតងស្យែលស្តង់ដាអុកស៊ីដូរេដុកម្មនៅ</w:t>
+      </w:r>
+      <w:r>
+        <w:rPr>
+          <w:rFonts w:ascii="Khmer OS Siemreap" w:hAnsi="Khmer OS Siemreap" w:cs="Khmer OS Siemreap"/>
+          <w:sz w:val="24"/>
+          <w:szCs w:val="24"/>
+          <w:cs/>
+        </w:rPr>
+        <w:t xml:space="preserve"> </w:t>
+      </w:r>
+      <w:r>
+        <w:rPr>
+          <w:rFonts w:ascii="Khmer OS Siemreap" w:hAnsi="Khmer OS Siemreap" w:cs="Khmer OS Siemreap" w:hint="cs"/>
+          <w:sz w:val="24"/>
+          <w:szCs w:val="24"/>
+          <w:cs/>
+        </w:rPr>
+        <w:t>នៃគូរេដុកដូចតទៅ៖</w:t>
+      </w:r>
+      <w:r>
+        <w:rPr>
           <w:position w:val="-12"/>
-          <w:sz w:val="24"/>
-          <w:szCs w:val="24"/>
         </w:rPr>
         <w:object w:dxaOrig="4720" w:dyaOrig="380">
-          <v:shape id="_x0000_i1354" type="#_x0000_t75" style="width:223.5pt;height:21pt" o:ole="">
+          <v:shape id="_x0000_i1100" type="#_x0000_t75" style="width:223.5pt;height:21pt" o:ole="">
             <v:imagedata r:id="rId150" o:title=""/>
           </v:shape>
-          <o:OLEObject Type="Embed" ProgID="Equation.DSMT4" ShapeID="_x0000_i1354" DrawAspect="Content" ObjectID="_1571874869" r:id="rId151"/>
+          <o:OLEObject Type="Embed" ProgID="Equation.DSMT4" ShapeID="_x0000_i1100" DrawAspect="Content" ObjectID="_1573206229" r:id="rId151"/>
         </w:object>
       </w:r>
       <w:r>
@@ -5718,7 +5734,7 @@
         <w:pStyle w:val="ListParagraph"/>
         <w:spacing w:after="0" w:line="240" w:lineRule="auto"/>
         <w:rPr>
-          <w:rFonts w:ascii="Khmer OS Siemreap" w:hAnsi="Khmer OS Siemreap" w:cs="Khmer OS Siemreap" w:hint="cs"/>
+          <w:rFonts w:ascii="Khmer OS Siemreap" w:hAnsi="Khmer OS Siemreap" w:cs="Khmer OS Siemreap"/>
           <w:sz w:val="24"/>
           <w:szCs w:val="24"/>
           <w:cs/>
@@ -5913,8 +5929,6 @@
         </w:rPr>
         <w:t>ប្រតិកម្មយឺត</w:t>
       </w:r>
-      <w:bookmarkStart w:id="0" w:name="_GoBack"/>
-      <w:bookmarkEnd w:id="0"/>
     </w:p>
     <w:sectPr>
       <w:footerReference w:type="default" r:id="rId152"/>
@@ -5963,31 +5977,103 @@
       </w:tabs>
       <w:jc w:val="center"/>
       <w:rPr>
-        <w:rFonts w:ascii="Limon S1" w:hAnsi="Limon S1"/>
+        <w:rFonts w:ascii="Times New Roman" w:hAnsi="Times New Roman" w:cs="Times New Roman"/>
         <w:caps/>
         <w:noProof/>
-        <w:sz w:val="40"/>
-        <w:szCs w:val="46"/>
+        <w:sz w:val="24"/>
+        <w:szCs w:val="32"/>
       </w:rPr>
     </w:pPr>
     <w:r>
       <w:rPr>
-        <w:rFonts w:ascii="Limon S1" w:hAnsi="Limon S1"/>
+        <w:rFonts w:ascii="Times New Roman" w:hAnsi="Times New Roman" w:cs="Times New Roman"/>
         <w:caps/>
         <w:noProof/>
-        <w:sz w:val="40"/>
-        <w:szCs w:val="46"/>
+        <w:sz w:val="24"/>
+        <w:szCs w:val="32"/>
       </w:rPr>
       <mc:AlternateContent>
         <mc:Choice Requires="wps">
           <w:drawing>
-            <wp:anchor distT="0" distB="0" distL="114300" distR="114300" simplePos="0" relativeHeight="251659264" behindDoc="0" locked="0" layoutInCell="1" allowOverlap="1" wp14:anchorId="5EAA470B" wp14:editId="4574516E">
+            <wp:anchor distT="0" distB="0" distL="114300" distR="114300" simplePos="0" relativeHeight="251660288" behindDoc="1" locked="0" layoutInCell="1" allowOverlap="1" wp14:anchorId="78B8B7E2" wp14:editId="617343DF">
+              <wp:simplePos x="0" y="0"/>
+              <wp:positionH relativeFrom="column">
+                <wp:posOffset>3288030</wp:posOffset>
+              </wp:positionH>
+              <wp:positionV relativeFrom="paragraph">
+                <wp:posOffset>-7620</wp:posOffset>
+              </wp:positionV>
+              <wp:extent cx="257175" cy="257175"/>
+              <wp:effectExtent l="0" t="0" r="28575" b="28575"/>
+              <wp:wrapNone/>
+              <wp:docPr id="1" name="Oval 1"/>
+              <wp:cNvGraphicFramePr/>
+              <a:graphic xmlns:a="http://schemas.openxmlformats.org/drawingml/2006/main">
+                <a:graphicData uri="http://schemas.microsoft.com/office/word/2010/wordprocessingShape">
+                  <wps:wsp>
+                    <wps:cNvSpPr/>
+                    <wps:spPr>
+                      <a:xfrm>
+                        <a:off x="0" y="0"/>
+                        <a:ext cx="257175" cy="257175"/>
+                      </a:xfrm>
+                      <a:prstGeom prst="ellipse">
+                        <a:avLst/>
+                      </a:prstGeom>
+                    </wps:spPr>
+                    <wps:style>
+                      <a:lnRef idx="2">
+                        <a:schemeClr val="dk1"/>
+                      </a:lnRef>
+                      <a:fillRef idx="1">
+                        <a:schemeClr val="lt1"/>
+                      </a:fillRef>
+                      <a:effectRef idx="0">
+                        <a:schemeClr val="dk1"/>
+                      </a:effectRef>
+                      <a:fontRef idx="minor">
+                        <a:schemeClr val="dk1"/>
+                      </a:fontRef>
+                    </wps:style>
+                    <wps:bodyPr rot="0" spcFirstLastPara="0" vertOverflow="overflow" horzOverflow="overflow" vert="horz" wrap="square" lIns="91440" tIns="45720" rIns="91440" bIns="45720" numCol="1" spcCol="0" rtlCol="0" fromWordArt="0" anchor="ctr" anchorCtr="0" forceAA="0" compatLnSpc="1">
+                      <a:prstTxWarp prst="textNoShape">
+                        <a:avLst/>
+                      </a:prstTxWarp>
+                      <a:noAutofit/>
+                    </wps:bodyPr>
+                  </wps:wsp>
+                </a:graphicData>
+              </a:graphic>
+            </wp:anchor>
+          </w:drawing>
+        </mc:Choice>
+        <mc:Fallback>
+          <w:pict>
+            <v:oval w14:anchorId="666E9272" id="Oval 1" o:spid="_x0000_s1026" style="position:absolute;margin-left:258.9pt;margin-top:-.6pt;width:20.25pt;height:20.25pt;z-index:-251656192;visibility:visible;mso-wrap-style:square;mso-wrap-distance-left:9pt;mso-wrap-distance-top:0;mso-wrap-distance-right:9pt;mso-wrap-distance-bottom:0;mso-position-horizontal:absolute;mso-position-horizontal-relative:text;mso-position-vertical:absolute;mso-position-vertical-relative:text;v-text-anchor:middle" o:gfxdata="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" fillcolor="white [3201]" strokecolor="black [3200]" strokeweight="1pt">
+              <v:stroke joinstyle="miter"/>
+            </v:oval>
+          </w:pict>
+        </mc:Fallback>
+      </mc:AlternateContent>
+    </w:r>
+    <w:r>
+      <w:rPr>
+        <w:rFonts w:ascii="Times New Roman" w:hAnsi="Times New Roman" w:cs="Times New Roman"/>
+        <w:caps/>
+        <w:noProof/>
+        <w:sz w:val="24"/>
+        <w:szCs w:val="32"/>
+      </w:rPr>
+      <mc:AlternateContent>
+        <mc:Choice Requires="wps">
+          <w:drawing>
+            <wp:anchor distT="0" distB="0" distL="114300" distR="114300" simplePos="0" relativeHeight="251659264" behindDoc="0" locked="0" layoutInCell="1" allowOverlap="1" wp14:anchorId="0DDBB4EB" wp14:editId="40B84841">
               <wp:simplePos x="0" y="0"/>
               <wp:positionH relativeFrom="column">
                 <wp:posOffset>163830</wp:posOffset>
               </wp:positionH>
               <wp:positionV relativeFrom="paragraph">
-                <wp:posOffset>19050</wp:posOffset>
+                <wp:posOffset>-57150</wp:posOffset>
               </wp:positionV>
               <wp:extent cx="6515100" cy="0"/>
               <wp:effectExtent l="0" t="38100" r="38100" b="38100"/>
@@ -6037,7 +6123,7 @@
         </mc:Choice>
         <mc:Fallback>
           <w:pict>
-            <v:line w14:anchorId="117397B9" id="Straight Connector 5" o:spid="_x0000_s1026" style="position:absolute;z-index:251659264;visibility:visible;mso-wrap-style:square;mso-wrap-distance-left:9pt;mso-wrap-distance-top:0;mso-wrap-distance-right:9pt;mso-wrap-distance-bottom:0;mso-position-horizontal:absolute;mso-position-horizontal-relative:text;mso-position-vertical:absolute;mso-position-vertical-relative:text" from="12.9pt,1.5pt" to="525.9pt,1.5pt" o:gfxdata="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" strokecolor="#c45911 [2405]" strokeweight="5.25pt">
+            <v:line w14:anchorId="46E2EAFC" id="Straight Connector 5" o:spid="_x0000_s1026" style="position:absolute;z-index:251659264;visibility:visible;mso-wrap-style:square;mso-wrap-distance-left:9pt;mso-wrap-distance-top:0;mso-wrap-distance-right:9pt;mso-wrap-distance-bottom:0;mso-position-horizontal:absolute;mso-position-horizontal-relative:text;mso-position-vertical:absolute;mso-position-vertical-relative:text" from="12.9pt,-4.5pt" to="525.9pt,-4.5pt" o:gfxdata="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" strokecolor="#c45911 [2405]" strokeweight="5.25pt">
               <v:stroke linestyle="thickThin" joinstyle="miter"/>
             </v:line>
           </w:pict>
@@ -6046,48 +6132,48 @@
     </w:r>
     <w:r>
       <w:rPr>
-        <w:rFonts w:ascii="Limon S1" w:hAnsi="Limon S1"/>
+        <w:rFonts w:ascii="Times New Roman" w:hAnsi="Times New Roman" w:cs="Times New Roman"/>
         <w:caps/>
-        <w:sz w:val="40"/>
-        <w:szCs w:val="46"/>
+        <w:sz w:val="24"/>
+        <w:szCs w:val="32"/>
       </w:rPr>
       <w:fldChar w:fldCharType="begin"/>
     </w:r>
     <w:r>
       <w:rPr>
-        <w:rFonts w:ascii="Limon S1" w:hAnsi="Limon S1"/>
+        <w:rFonts w:ascii="Times New Roman" w:hAnsi="Times New Roman" w:cs="Times New Roman"/>
         <w:caps/>
-        <w:sz w:val="40"/>
-        <w:szCs w:val="46"/>
+        <w:sz w:val="24"/>
+        <w:szCs w:val="32"/>
       </w:rPr>
       <w:instrText xml:space="preserve"> PAGE   \* MERGEFORMAT </w:instrText>
     </w:r>
     <w:r>
       <w:rPr>
-        <w:rFonts w:ascii="Limon S1" w:hAnsi="Limon S1"/>
+        <w:rFonts w:ascii="Times New Roman" w:hAnsi="Times New Roman" w:cs="Times New Roman"/>
         <w:caps/>
-        <w:sz w:val="40"/>
-        <w:szCs w:val="46"/>
+        <w:sz w:val="24"/>
+        <w:szCs w:val="32"/>
       </w:rPr>
       <w:fldChar w:fldCharType="separate"/>
     </w:r>
     <w:r>
       <w:rPr>
-        <w:rFonts w:ascii="Limon S1" w:hAnsi="Limon S1"/>
+        <w:rFonts w:ascii="Times New Roman" w:hAnsi="Times New Roman" w:cs="Times New Roman"/>
         <w:caps/>
         <w:noProof/>
-        <w:sz w:val="40"/>
-        <w:szCs w:val="46"/>
+        <w:sz w:val="24"/>
+        <w:szCs w:val="32"/>
       </w:rPr>
-      <w:t>2</w:t>
+      <w:t>1</w:t>
     </w:r>
     <w:r>
       <w:rPr>
-        <w:rFonts w:ascii="Limon S1" w:hAnsi="Limon S1"/>
+        <w:rFonts w:ascii="Times New Roman" w:hAnsi="Times New Roman" w:cs="Times New Roman"/>
         <w:caps/>
         <w:noProof/>
-        <w:sz w:val="40"/>
-        <w:szCs w:val="46"/>
+        <w:sz w:val="24"/>
+        <w:szCs w:val="32"/>
       </w:rPr>
       <w:fldChar w:fldCharType="end"/>
     </w:r>
@@ -6588,22 +6674,22 @@
   <w:abstractNum w:abstractNumId="5" w15:restartNumberingAfterBreak="0">
     <w:nsid w:val="6DB87069"/>
     <w:multiLevelType w:val="hybridMultilevel"/>
-    <w:tmpl w:val="B09A746E"/>
-    <w:lvl w:ilvl="0" w:tplc="51548CCA">
+    <w:tmpl w:val="EE8899BC"/>
+    <w:lvl w:ilvl="0" w:tplc="71AC4104">
       <w:start w:val="1"/>
-      <w:numFmt w:val="decimal"/>
-      <w:lvlText w:val="%1/"/>
-      <w:lvlJc w:val="left"/>
+      <w:numFmt w:val="upperRoman"/>
+      <w:lvlText w:val="%1."/>
+      <w:lvlJc w:val="right"/>
       <w:pPr>
         <w:ind w:left="720" w:hanging="360"/>
       </w:pPr>
       <w:rPr>
-        <w:rFonts w:ascii="Limon S1" w:hAnsi="Limon S1" w:hint="default"/>
+        <w:rFonts w:ascii="Times New Roman" w:hAnsi="Times New Roman" w:cs="Times New Roman" w:hint="default"/>
         <w:b/>
         <w:bCs/>
         <w:color w:val="002060"/>
-        <w:sz w:val="48"/>
-        <w:szCs w:val="48"/>
+        <w:sz w:val="24"/>
+        <w:szCs w:val="24"/>
       </w:rPr>
     </w:lvl>
     <w:lvl w:ilvl="1" w:tplc="04090019" w:tentative="1">

--- a/មេរៀនទី១.docx
+++ b/មេរៀនទី១.docx
@@ -359,20 +359,7 @@
           <w:szCs w:val="28"/>
           <w:cs/>
         </w:rPr>
-        <w:t>មេរៀនទី០១ ល្បឿនប្រតិ</w:t>
-      </w:r>
-      <w:bookmarkStart w:id="0" w:name="_GoBack"/>
-      <w:bookmarkEnd w:id="0"/>
-      <w:r>
-        <w:rPr>
-          <w:rFonts w:ascii="Khmer OS Moul" w:hAnsi="Khmer OS Moul" w:cs="Khmer OS Moul"/>
-          <w:b/>
-          <w:bCs/>
-          <w:sz w:val="28"/>
-          <w:szCs w:val="28"/>
-          <w:cs/>
-        </w:rPr>
-        <w:t>កម្មគីមី</w:t>
+        <w:t>មេរៀនទី០១ ល្បឿនប្រតិកម្មគីមី</w:t>
       </w:r>
     </w:p>
     <w:p>
@@ -427,10 +414,10 @@
             <v:path o:extrusionok="f" gradientshapeok="t" o:connecttype="rect"/>
             <o:lock v:ext="edit" aspectratio="t"/>
           </v:shapetype>
-          <v:shape id="_x0000_i1025" type="#_x0000_t75" style="width:41.25pt;height:21.75pt" o:ole="">
+          <v:shape id="_x0000_i1025" type="#_x0000_t75" style="width:41.3pt;height:21.9pt" o:ole="">
             <v:imagedata r:id="rId7" o:title=""/>
           </v:shape>
-          <o:OLEObject Type="Embed" ProgID="Equation.DSMT4" ShapeID="_x0000_i1025" DrawAspect="Content" ObjectID="_1573206154" r:id="rId8"/>
+          <o:OLEObject Type="Embed" ProgID="Equation.DSMT4" ShapeID="_x0000_i1025" DrawAspect="Content" ObjectID="_1573270429" r:id="rId8"/>
         </w:object>
       </w:r>
       <w:r>
@@ -548,10 +535,10 @@
           <w:lang w:val="en-AU"/>
         </w:rPr>
         <w:object w:dxaOrig="580" w:dyaOrig="360">
-          <v:shape id="_x0000_i1026" type="#_x0000_t75" style="width:29.25pt;height:18pt" o:ole="">
+          <v:shape id="_x0000_i1026" type="#_x0000_t75" style="width:29.45pt;height:18.15pt" o:ole="">
             <v:imagedata r:id="rId9" o:title=""/>
           </v:shape>
-          <o:OLEObject Type="Embed" ProgID="Equation.DSMT4" ShapeID="_x0000_i1026" DrawAspect="Content" ObjectID="_1573206155" r:id="rId10"/>
+          <o:OLEObject Type="Embed" ProgID="Equation.DSMT4" ShapeID="_x0000_i1026" DrawAspect="Content" ObjectID="_1573270430" r:id="rId10"/>
         </w:object>
       </w:r>
       <w:r>
@@ -605,10 +592,10 @@
           <w:lang w:val="en-AU"/>
         </w:rPr>
         <w:object w:dxaOrig="960" w:dyaOrig="360">
-          <v:shape id="_x0000_i1027" type="#_x0000_t75" style="width:48pt;height:18pt" o:ole="">
+          <v:shape id="_x0000_i1027" type="#_x0000_t75" style="width:48.2pt;height:18.15pt" o:ole="">
             <v:imagedata r:id="rId11" o:title=""/>
           </v:shape>
-          <o:OLEObject Type="Embed" ProgID="Equation.DSMT4" ShapeID="_x0000_i1027" DrawAspect="Content" ObjectID="_1573206156" r:id="rId12"/>
+          <o:OLEObject Type="Embed" ProgID="Equation.DSMT4" ShapeID="_x0000_i1027" DrawAspect="Content" ObjectID="_1573270431" r:id="rId12"/>
         </w:object>
       </w:r>
       <w:r>
@@ -639,10 +626,10 @@
           <w:cs/>
         </w:rPr>
         <w:object w:dxaOrig="2299" w:dyaOrig="440">
-          <v:shape id="_x0000_i1028" type="#_x0000_t75" style="width:114.75pt;height:21.75pt" o:ole="">
+          <v:shape id="_x0000_i1028" type="#_x0000_t75" style="width:114.55pt;height:21.9pt" o:ole="">
             <v:imagedata r:id="rId13" o:title=""/>
           </v:shape>
-          <o:OLEObject Type="Embed" ProgID="Equation.DSMT4" ShapeID="_x0000_i1028" DrawAspect="Content" ObjectID="_1573206157" r:id="rId14"/>
+          <o:OLEObject Type="Embed" ProgID="Equation.DSMT4" ShapeID="_x0000_i1028" DrawAspect="Content" ObjectID="_1573270432" r:id="rId14"/>
         </w:object>
       </w:r>
       <w:r>
@@ -682,10 +669,10 @@
           <w:szCs w:val="24"/>
         </w:rPr>
         <w:object w:dxaOrig="999" w:dyaOrig="360">
-          <v:shape id="_x0000_i1029" type="#_x0000_t75" style="width:50.25pt;height:18pt" o:ole="">
+          <v:shape id="_x0000_i1029" type="#_x0000_t75" style="width:50.1pt;height:18.15pt" o:ole="">
             <v:imagedata r:id="rId15" o:title=""/>
           </v:shape>
-          <o:OLEObject Type="Embed" ProgID="Equation.DSMT4" ShapeID="_x0000_i1029" DrawAspect="Content" ObjectID="_1573206158" r:id="rId16"/>
+          <o:OLEObject Type="Embed" ProgID="Equation.DSMT4" ShapeID="_x0000_i1029" DrawAspect="Content" ObjectID="_1573270433" r:id="rId16"/>
         </w:object>
       </w:r>
       <w:r>
@@ -714,10 +701,10 @@
           <w:cs/>
         </w:rPr>
         <w:object w:dxaOrig="2180" w:dyaOrig="440">
-          <v:shape id="_x0000_i1030" type="#_x0000_t75" style="width:108.75pt;height:21.75pt" o:ole="">
+          <v:shape id="_x0000_i1030" type="#_x0000_t75" style="width:108.95pt;height:21.9pt" o:ole="">
             <v:imagedata r:id="rId17" o:title=""/>
           </v:shape>
-          <o:OLEObject Type="Embed" ProgID="Equation.DSMT4" ShapeID="_x0000_i1030" DrawAspect="Content" ObjectID="_1573206159" r:id="rId18"/>
+          <o:OLEObject Type="Embed" ProgID="Equation.DSMT4" ShapeID="_x0000_i1030" DrawAspect="Content" ObjectID="_1573270434" r:id="rId18"/>
         </w:object>
       </w:r>
       <w:r>
@@ -818,10 +805,10 @@
           <w:lang w:val="en-AU"/>
         </w:rPr>
         <w:object w:dxaOrig="3320" w:dyaOrig="420">
-          <v:shape id="_x0000_i1031" type="#_x0000_t75" style="width:165.75pt;height:21pt" o:ole="">
+          <v:shape id="_x0000_i1031" type="#_x0000_t75" style="width:165.9pt;height:21.3pt" o:ole="">
             <v:imagedata r:id="rId19" o:title=""/>
           </v:shape>
-          <o:OLEObject Type="Embed" ProgID="Equation.DSMT4" ShapeID="_x0000_i1031" DrawAspect="Content" ObjectID="_1573206160" r:id="rId20"/>
+          <o:OLEObject Type="Embed" ProgID="Equation.DSMT4" ShapeID="_x0000_i1031" DrawAspect="Content" ObjectID="_1573270435" r:id="rId20"/>
         </w:object>
       </w:r>
       <w:r>
@@ -887,10 +874,10 @@
           <w:lang w:val="en-AU"/>
         </w:rPr>
         <w:object w:dxaOrig="3120" w:dyaOrig="499">
-          <v:shape id="_x0000_i1032" type="#_x0000_t75" style="width:156pt;height:24.75pt" o:ole="">
+          <v:shape id="_x0000_i1032" type="#_x0000_t75" style="width:155.9pt;height:25.05pt" o:ole="">
             <v:imagedata r:id="rId21" o:title=""/>
           </v:shape>
-          <o:OLEObject Type="Embed" ProgID="Equation.DSMT4" ShapeID="_x0000_i1032" DrawAspect="Content" ObjectID="_1573206161" r:id="rId22"/>
+          <o:OLEObject Type="Embed" ProgID="Equation.DSMT4" ShapeID="_x0000_i1032" DrawAspect="Content" ObjectID="_1573270436" r:id="rId22"/>
         </w:object>
       </w:r>
     </w:p>
@@ -948,10 +935,10 @@
           <w:lang w:val="en-AU"/>
         </w:rPr>
         <w:object w:dxaOrig="2680" w:dyaOrig="400">
-          <v:shape id="_x0000_i1033" type="#_x0000_t75" style="width:134.25pt;height:20.25pt" o:ole="">
+          <v:shape id="_x0000_i1033" type="#_x0000_t75" style="width:134pt;height:20.05pt" o:ole="">
             <v:imagedata r:id="rId23" o:title=""/>
           </v:shape>
-          <o:OLEObject Type="Embed" ProgID="Equation.DSMT4" ShapeID="_x0000_i1033" DrawAspect="Content" ObjectID="_1573206162" r:id="rId24"/>
+          <o:OLEObject Type="Embed" ProgID="Equation.DSMT4" ShapeID="_x0000_i1033" DrawAspect="Content" ObjectID="_1573270437" r:id="rId24"/>
         </w:object>
       </w:r>
       <w:r>
@@ -1016,10 +1003,10 @@
           <w:lang w:val="en-AU"/>
         </w:rPr>
         <w:object w:dxaOrig="680" w:dyaOrig="279">
-          <v:shape id="_x0000_i1034" type="#_x0000_t75" style="width:33.75pt;height:14.25pt" o:ole="">
+          <v:shape id="_x0000_i1034" type="#_x0000_t75" style="width:33.8pt;height:14.4pt" o:ole="">
             <v:imagedata r:id="rId25" o:title=""/>
           </v:shape>
-          <o:OLEObject Type="Embed" ProgID="Equation.DSMT4" ShapeID="_x0000_i1034" DrawAspect="Content" ObjectID="_1573206163" r:id="rId26"/>
+          <o:OLEObject Type="Embed" ProgID="Equation.DSMT4" ShapeID="_x0000_i1034" DrawAspect="Content" ObjectID="_1573270438" r:id="rId26"/>
         </w:object>
       </w:r>
       <w:r>
@@ -1064,10 +1051,10 @@
           <w:lang w:val="en-AU"/>
         </w:rPr>
         <w:object w:dxaOrig="980" w:dyaOrig="360">
-          <v:shape id="_x0000_i1035" type="#_x0000_t75" style="width:48.75pt;height:18pt" o:ole="">
+          <v:shape id="_x0000_i1035" type="#_x0000_t75" style="width:48.85pt;height:18.15pt" o:ole="">
             <v:imagedata r:id="rId27" o:title=""/>
           </v:shape>
-          <o:OLEObject Type="Embed" ProgID="Equation.DSMT4" ShapeID="_x0000_i1035" DrawAspect="Content" ObjectID="_1573206164" r:id="rId28"/>
+          <o:OLEObject Type="Embed" ProgID="Equation.DSMT4" ShapeID="_x0000_i1035" DrawAspect="Content" ObjectID="_1573270439" r:id="rId28"/>
         </w:object>
       </w:r>
       <w:r>
@@ -1098,10 +1085,10 @@
           <w:cs/>
         </w:rPr>
         <w:object w:dxaOrig="2180" w:dyaOrig="400">
-          <v:shape id="_x0000_i1036" type="#_x0000_t75" style="width:108.75pt;height:20.25pt" o:ole="">
+          <v:shape id="_x0000_i1036" type="#_x0000_t75" style="width:108.95pt;height:20.05pt" o:ole="">
             <v:imagedata r:id="rId29" o:title=""/>
           </v:shape>
-          <o:OLEObject Type="Embed" ProgID="Equation.DSMT4" ShapeID="_x0000_i1036" DrawAspect="Content" ObjectID="_1573206165" r:id="rId30"/>
+          <o:OLEObject Type="Embed" ProgID="Equation.DSMT4" ShapeID="_x0000_i1036" DrawAspect="Content" ObjectID="_1573270440" r:id="rId30"/>
         </w:object>
       </w:r>
       <w:r>
@@ -1141,10 +1128,10 @@
           <w:szCs w:val="24"/>
         </w:rPr>
         <w:object w:dxaOrig="1100" w:dyaOrig="360">
-          <v:shape id="_x0000_i1037" type="#_x0000_t75" style="width:54.75pt;height:18pt" o:ole="">
+          <v:shape id="_x0000_i1037" type="#_x0000_t75" style="width:54.45pt;height:18.15pt" o:ole="">
             <v:imagedata r:id="rId31" o:title=""/>
           </v:shape>
-          <o:OLEObject Type="Embed" ProgID="Equation.DSMT4" ShapeID="_x0000_i1037" DrawAspect="Content" ObjectID="_1573206166" r:id="rId32"/>
+          <o:OLEObject Type="Embed" ProgID="Equation.DSMT4" ShapeID="_x0000_i1037" DrawAspect="Content" ObjectID="_1573270441" r:id="rId32"/>
         </w:object>
       </w:r>
       <w:r>
@@ -1167,16 +1154,16 @@
       <w:r>
         <w:rPr>
           <w:rFonts w:ascii="Khmer OS Siemreap" w:hAnsi="Khmer OS Siemreap" w:cs="Khmer OS Siemreap"/>
-          <w:position w:val="-16"/>
-          <w:sz w:val="24"/>
-          <w:szCs w:val="24"/>
-          <w:cs/>
-        </w:rPr>
-        <w:object w:dxaOrig="2180" w:dyaOrig="440">
-          <v:shape id="_x0000_i1038" type="#_x0000_t75" style="width:108.75pt;height:21.75pt" o:ole="">
+          <w:position w:val="-14"/>
+          <w:sz w:val="24"/>
+          <w:szCs w:val="24"/>
+          <w:cs/>
+        </w:rPr>
+        <w:object w:dxaOrig="2180" w:dyaOrig="400">
+          <v:shape id="_x0000_i1102" type="#_x0000_t75" style="width:108.95pt;height:20.05pt" o:ole="">
             <v:imagedata r:id="rId33" o:title=""/>
           </v:shape>
-          <o:OLEObject Type="Embed" ProgID="Equation.DSMT4" ShapeID="_x0000_i1038" DrawAspect="Content" ObjectID="_1573206167" r:id="rId34"/>
+          <o:OLEObject Type="Embed" ProgID="Equation.DSMT4" ShapeID="_x0000_i1102" DrawAspect="Content" ObjectID="_1573270442" r:id="rId34"/>
         </w:object>
       </w:r>
       <w:r>
@@ -1197,6 +1184,8 @@
         </w:rPr>
         <w:t>។</w:t>
       </w:r>
+      <w:bookmarkStart w:id="0" w:name="_GoBack"/>
+      <w:bookmarkEnd w:id="0"/>
     </w:p>
     <w:p>
       <w:pPr>
@@ -1259,10 +1248,10 @@
           <w:lang w:val="en-AU"/>
         </w:rPr>
         <w:object w:dxaOrig="420" w:dyaOrig="279">
-          <v:shape id="_x0000_i1039" type="#_x0000_t75" style="width:21pt;height:14.25pt" o:ole="">
+          <v:shape id="_x0000_i1039" type="#_x0000_t75" style="width:21.3pt;height:14.4pt" o:ole="">
             <v:imagedata r:id="rId35" o:title=""/>
           </v:shape>
-          <o:OLEObject Type="Embed" ProgID="Equation.DSMT4" ShapeID="_x0000_i1039" DrawAspect="Content" ObjectID="_1573206168" r:id="rId36"/>
+          <o:OLEObject Type="Embed" ProgID="Equation.DSMT4" ShapeID="_x0000_i1039" DrawAspect="Content" ObjectID="_1573270443" r:id="rId36"/>
         </w:object>
       </w:r>
       <w:r>
@@ -1295,10 +1284,10 @@
           <w:lang w:val="en-AU"/>
         </w:rPr>
         <w:object w:dxaOrig="340" w:dyaOrig="260">
-          <v:shape id="_x0000_i1040" type="#_x0000_t75" style="width:17.25pt;height:12.75pt" o:ole="">
+          <v:shape id="_x0000_i1040" type="#_x0000_t75" style="width:17.55pt;height:12.5pt" o:ole="">
             <v:imagedata r:id="rId37" o:title=""/>
           </v:shape>
-          <o:OLEObject Type="Embed" ProgID="Equation.DSMT4" ShapeID="_x0000_i1040" DrawAspect="Content" ObjectID="_1573206169" r:id="rId38"/>
+          <o:OLEObject Type="Embed" ProgID="Equation.DSMT4" ShapeID="_x0000_i1040" DrawAspect="Content" ObjectID="_1573270444" r:id="rId38"/>
         </w:object>
       </w:r>
       <w:r>
@@ -1518,10 +1507,10 @@
           <w:lang w:val="en-AU"/>
         </w:rPr>
         <w:object w:dxaOrig="2680" w:dyaOrig="400">
-          <v:shape id="_x0000_i1041" type="#_x0000_t75" style="width:134.25pt;height:20.25pt" o:ole="">
+          <v:shape id="_x0000_i1041" type="#_x0000_t75" style="width:134pt;height:20.05pt" o:ole="">
             <v:imagedata r:id="rId23" o:title=""/>
           </v:shape>
-          <o:OLEObject Type="Embed" ProgID="Equation.DSMT4" ShapeID="_x0000_i1041" DrawAspect="Content" ObjectID="_1573206170" r:id="rId39"/>
+          <o:OLEObject Type="Embed" ProgID="Equation.DSMT4" ShapeID="_x0000_i1041" DrawAspect="Content" ObjectID="_1573270445" r:id="rId39"/>
         </w:object>
       </w:r>
     </w:p>
@@ -1576,10 +1565,10 @@
           <w:lang w:val="en-AU"/>
         </w:rPr>
         <w:object w:dxaOrig="540" w:dyaOrig="400">
-          <v:shape id="_x0000_i1042" type="#_x0000_t75" style="width:27pt;height:20.25pt" o:ole="">
+          <v:shape id="_x0000_i1042" type="#_x0000_t75" style="width:26.9pt;height:20.05pt" o:ole="">
             <v:imagedata r:id="rId40" o:title=""/>
           </v:shape>
-          <o:OLEObject Type="Embed" ProgID="Equation.DSMT4" ShapeID="_x0000_i1042" DrawAspect="Content" ObjectID="_1573206171" r:id="rId41"/>
+          <o:OLEObject Type="Embed" ProgID="Equation.DSMT4" ShapeID="_x0000_i1042" DrawAspect="Content" ObjectID="_1573270446" r:id="rId41"/>
         </w:object>
       </w:r>
       <w:r>
@@ -1611,10 +1600,10 @@
           <w:lang w:val="en-AU"/>
         </w:rPr>
         <w:object w:dxaOrig="540" w:dyaOrig="400">
-          <v:shape id="_x0000_i1043" type="#_x0000_t75" style="width:27pt;height:20.25pt" o:ole="">
+          <v:shape id="_x0000_i1043" type="#_x0000_t75" style="width:26.9pt;height:20.05pt" o:ole="">
             <v:imagedata r:id="rId40" o:title=""/>
           </v:shape>
-          <o:OLEObject Type="Embed" ProgID="Equation.DSMT4" ShapeID="_x0000_i1043" DrawAspect="Content" ObjectID="_1573206172" r:id="rId42"/>
+          <o:OLEObject Type="Embed" ProgID="Equation.DSMT4" ShapeID="_x0000_i1043" DrawAspect="Content" ObjectID="_1573270447" r:id="rId42"/>
         </w:object>
       </w:r>
       <w:r>
@@ -1637,10 +1626,10 @@
           <w:lang w:val="en-AU"/>
         </w:rPr>
         <w:object w:dxaOrig="1180" w:dyaOrig="320">
-          <v:shape id="_x0000_i1044" type="#_x0000_t75" style="width:59.25pt;height:15.75pt" o:ole="">
+          <v:shape id="_x0000_i1044" type="#_x0000_t75" style="width:59.5pt;height:15.65pt" o:ole="">
             <v:imagedata r:id="rId43" o:title=""/>
           </v:shape>
-          <o:OLEObject Type="Embed" ProgID="Equation.DSMT4" ShapeID="_x0000_i1044" DrawAspect="Content" ObjectID="_1573206173" r:id="rId44"/>
+          <o:OLEObject Type="Embed" ProgID="Equation.DSMT4" ShapeID="_x0000_i1044" DrawAspect="Content" ObjectID="_1573270448" r:id="rId44"/>
         </w:object>
       </w:r>
       <w:r>
@@ -1671,10 +1660,10 @@
           <w:cs/>
         </w:rPr>
         <w:object w:dxaOrig="880" w:dyaOrig="279">
-          <v:shape id="_x0000_i1045" type="#_x0000_t75" style="width:44.25pt;height:14.25pt" o:ole="">
+          <v:shape id="_x0000_i1045" type="#_x0000_t75" style="width:44.45pt;height:14.4pt" o:ole="">
             <v:imagedata r:id="rId45" o:title=""/>
           </v:shape>
-          <o:OLEObject Type="Embed" ProgID="Equation.DSMT4" ShapeID="_x0000_i1045" DrawAspect="Content" ObjectID="_1573206174" r:id="rId46"/>
+          <o:OLEObject Type="Embed" ProgID="Equation.DSMT4" ShapeID="_x0000_i1045" DrawAspect="Content" ObjectID="_1573270449" r:id="rId46"/>
         </w:object>
       </w:r>
       <w:r>
@@ -1757,10 +1746,10 @@
           <w:lang w:val="en-AU"/>
         </w:rPr>
         <w:object w:dxaOrig="580" w:dyaOrig="400">
-          <v:shape id="_x0000_i1046" type="#_x0000_t75" style="width:29.25pt;height:20.25pt" o:ole="">
+          <v:shape id="_x0000_i1046" type="#_x0000_t75" style="width:29.45pt;height:20.05pt" o:ole="">
             <v:imagedata r:id="rId47" o:title=""/>
           </v:shape>
-          <o:OLEObject Type="Embed" ProgID="Equation.DSMT4" ShapeID="_x0000_i1046" DrawAspect="Content" ObjectID="_1573206175" r:id="rId48"/>
+          <o:OLEObject Type="Embed" ProgID="Equation.DSMT4" ShapeID="_x0000_i1046" DrawAspect="Content" ObjectID="_1573270450" r:id="rId48"/>
         </w:object>
       </w:r>
       <w:r>
@@ -1792,10 +1781,10 @@
           <w:lang w:val="en-AU"/>
         </w:rPr>
         <w:object w:dxaOrig="580" w:dyaOrig="400">
-          <v:shape id="_x0000_i1047" type="#_x0000_t75" style="width:29.25pt;height:20.25pt" o:ole="">
+          <v:shape id="_x0000_i1047" type="#_x0000_t75" style="width:29.45pt;height:20.05pt" o:ole="">
             <v:imagedata r:id="rId47" o:title=""/>
           </v:shape>
-          <o:OLEObject Type="Embed" ProgID="Equation.DSMT4" ShapeID="_x0000_i1047" DrawAspect="Content" ObjectID="_1573206176" r:id="rId49"/>
+          <o:OLEObject Type="Embed" ProgID="Equation.DSMT4" ShapeID="_x0000_i1047" DrawAspect="Content" ObjectID="_1573270451" r:id="rId49"/>
         </w:object>
       </w:r>
       <w:r>
@@ -1818,10 +1807,10 @@
           <w:lang w:val="en-AU"/>
         </w:rPr>
         <w:object w:dxaOrig="1300" w:dyaOrig="320">
-          <v:shape id="_x0000_i1048" type="#_x0000_t75" style="width:65.25pt;height:15.75pt" o:ole="">
+          <v:shape id="_x0000_i1048" type="#_x0000_t75" style="width:65.1pt;height:15.65pt" o:ole="">
             <v:imagedata r:id="rId50" o:title=""/>
           </v:shape>
-          <o:OLEObject Type="Embed" ProgID="Equation.DSMT4" ShapeID="_x0000_i1048" DrawAspect="Content" ObjectID="_1573206177" r:id="rId51"/>
+          <o:OLEObject Type="Embed" ProgID="Equation.DSMT4" ShapeID="_x0000_i1048" DrawAspect="Content" ObjectID="_1573270452" r:id="rId51"/>
         </w:object>
       </w:r>
       <w:r>
@@ -1852,10 +1841,10 @@
           <w:cs/>
         </w:rPr>
         <w:object w:dxaOrig="880" w:dyaOrig="279">
-          <v:shape id="_x0000_i1049" type="#_x0000_t75" style="width:44.25pt;height:14.25pt" o:ole="">
+          <v:shape id="_x0000_i1049" type="#_x0000_t75" style="width:44.45pt;height:14.4pt" o:ole="">
             <v:imagedata r:id="rId52" o:title=""/>
           </v:shape>
-          <o:OLEObject Type="Embed" ProgID="Equation.DSMT4" ShapeID="_x0000_i1049" DrawAspect="Content" ObjectID="_1573206178" r:id="rId53"/>
+          <o:OLEObject Type="Embed" ProgID="Equation.DSMT4" ShapeID="_x0000_i1049" DrawAspect="Content" ObjectID="_1573270453" r:id="rId53"/>
         </w:object>
       </w:r>
       <w:r>
@@ -1933,10 +1922,10 @@
           <w:lang w:val="en-AU"/>
         </w:rPr>
         <w:object w:dxaOrig="2920" w:dyaOrig="420">
-          <v:shape id="_x0000_i1050" type="#_x0000_t75" style="width:146.25pt;height:21pt" o:ole="">
+          <v:shape id="_x0000_i1050" type="#_x0000_t75" style="width:146.5pt;height:21.3pt" o:ole="">
             <v:imagedata r:id="rId54" o:title=""/>
           </v:shape>
-          <o:OLEObject Type="Embed" ProgID="Equation.DSMT4" ShapeID="_x0000_i1050" DrawAspect="Content" ObjectID="_1573206179" r:id="rId55"/>
+          <o:OLEObject Type="Embed" ProgID="Equation.DSMT4" ShapeID="_x0000_i1050" DrawAspect="Content" ObjectID="_1573270454" r:id="rId55"/>
         </w:object>
       </w:r>
       <w:r>
@@ -2003,10 +1992,10 @@
           <w:lang w:val="en-AU"/>
         </w:rPr>
         <w:object w:dxaOrig="3000" w:dyaOrig="420">
-          <v:shape id="_x0000_i1051" type="#_x0000_t75" style="width:150pt;height:21pt" o:ole="">
+          <v:shape id="_x0000_i1051" type="#_x0000_t75" style="width:150.25pt;height:21.3pt" o:ole="">
             <v:imagedata r:id="rId56" o:title=""/>
           </v:shape>
-          <o:OLEObject Type="Embed" ProgID="Equation.DSMT4" ShapeID="_x0000_i1051" DrawAspect="Content" ObjectID="_1573206180" r:id="rId57"/>
+          <o:OLEObject Type="Embed" ProgID="Equation.DSMT4" ShapeID="_x0000_i1051" DrawAspect="Content" ObjectID="_1573270455" r:id="rId57"/>
         </w:object>
       </w:r>
     </w:p>
@@ -2046,10 +2035,10 @@
           <w:lang w:val="en-AU"/>
         </w:rPr>
         <w:object w:dxaOrig="2420" w:dyaOrig="420">
-          <v:shape id="_x0000_i1052" type="#_x0000_t75" style="width:120.75pt;height:21pt" o:ole="">
+          <v:shape id="_x0000_i1052" type="#_x0000_t75" style="width:120.85pt;height:21.3pt" o:ole="">
             <v:imagedata r:id="rId58" o:title=""/>
           </v:shape>
-          <o:OLEObject Type="Embed" ProgID="Equation.DSMT4" ShapeID="_x0000_i1052" DrawAspect="Content" ObjectID="_1573206181" r:id="rId59"/>
+          <o:OLEObject Type="Embed" ProgID="Equation.DSMT4" ShapeID="_x0000_i1052" DrawAspect="Content" ObjectID="_1573270456" r:id="rId59"/>
         </w:object>
       </w:r>
       <w:r>
@@ -2166,10 +2155,10 @@
           <w:lang w:val="en-AU"/>
         </w:rPr>
         <w:object w:dxaOrig="520" w:dyaOrig="360">
-          <v:shape id="_x0000_i1053" type="#_x0000_t75" style="width:26.25pt;height:18pt" o:ole="">
+          <v:shape id="_x0000_i1053" type="#_x0000_t75" style="width:26.3pt;height:18.15pt" o:ole="">
             <v:imagedata r:id="rId60" o:title=""/>
           </v:shape>
-          <o:OLEObject Type="Embed" ProgID="Equation.DSMT4" ShapeID="_x0000_i1053" DrawAspect="Content" ObjectID="_1573206182" r:id="rId61"/>
+          <o:OLEObject Type="Embed" ProgID="Equation.DSMT4" ShapeID="_x0000_i1053" DrawAspect="Content" ObjectID="_1573270457" r:id="rId61"/>
         </w:object>
       </w:r>
       <w:r>
@@ -2256,10 +2245,10 @@
           <w:lang w:val="en-AU"/>
         </w:rPr>
         <w:object w:dxaOrig="499" w:dyaOrig="360">
-          <v:shape id="_x0000_i1054" type="#_x0000_t75" style="width:24.75pt;height:18pt" o:ole="">
+          <v:shape id="_x0000_i1054" type="#_x0000_t75" style="width:25.05pt;height:18.15pt" o:ole="">
             <v:imagedata r:id="rId62" o:title=""/>
           </v:shape>
-          <o:OLEObject Type="Embed" ProgID="Equation.DSMT4" ShapeID="_x0000_i1054" DrawAspect="Content" ObjectID="_1573206183" r:id="rId63"/>
+          <o:OLEObject Type="Embed" ProgID="Equation.DSMT4" ShapeID="_x0000_i1054" DrawAspect="Content" ObjectID="_1573270458" r:id="rId63"/>
         </w:object>
       </w:r>
       <w:r>
@@ -2338,10 +2327,10 @@
           <w:lang w:val="en-AU"/>
         </w:rPr>
         <w:object w:dxaOrig="2760" w:dyaOrig="360">
-          <v:shape id="_x0000_i1055" type="#_x0000_t75" style="width:138pt;height:18pt" o:ole="">
+          <v:shape id="_x0000_i1055" type="#_x0000_t75" style="width:137.75pt;height:18.15pt" o:ole="">
             <v:imagedata r:id="rId64" o:title=""/>
           </v:shape>
-          <o:OLEObject Type="Embed" ProgID="Equation.DSMT4" ShapeID="_x0000_i1055" DrawAspect="Content" ObjectID="_1573206184" r:id="rId65"/>
+          <o:OLEObject Type="Embed" ProgID="Equation.DSMT4" ShapeID="_x0000_i1055" DrawAspect="Content" ObjectID="_1573270459" r:id="rId65"/>
         </w:object>
       </w:r>
       <w:r>
@@ -2416,10 +2405,10 @@
           <w:lang w:val="en-AU"/>
         </w:rPr>
         <w:object w:dxaOrig="2460" w:dyaOrig="420">
-          <v:shape id="_x0000_i1056" type="#_x0000_t75" style="width:123pt;height:21pt" o:ole="">
+          <v:shape id="_x0000_i1056" type="#_x0000_t75" style="width:122.7pt;height:21.3pt" o:ole="">
             <v:imagedata r:id="rId66" o:title=""/>
           </v:shape>
-          <o:OLEObject Type="Embed" ProgID="Equation.DSMT4" ShapeID="_x0000_i1056" DrawAspect="Content" ObjectID="_1573206185" r:id="rId67"/>
+          <o:OLEObject Type="Embed" ProgID="Equation.DSMT4" ShapeID="_x0000_i1056" DrawAspect="Content" ObjectID="_1573270460" r:id="rId67"/>
         </w:object>
       </w:r>
     </w:p>
@@ -2483,10 +2472,10 @@
           <w:lang w:val="en-AU"/>
         </w:rPr>
         <w:object w:dxaOrig="2480" w:dyaOrig="440">
-          <v:shape id="_x0000_i1057" type="#_x0000_t75" style="width:123.75pt;height:21.75pt" o:ole="">
+          <v:shape id="_x0000_i1057" type="#_x0000_t75" style="width:123.95pt;height:21.9pt" o:ole="">
             <v:imagedata r:id="rId68" o:title=""/>
           </v:shape>
-          <o:OLEObject Type="Embed" ProgID="Equation.DSMT4" ShapeID="_x0000_i1057" DrawAspect="Content" ObjectID="_1573206186" r:id="rId69"/>
+          <o:OLEObject Type="Embed" ProgID="Equation.DSMT4" ShapeID="_x0000_i1057" DrawAspect="Content" ObjectID="_1573270461" r:id="rId69"/>
         </w:object>
       </w:r>
     </w:p>
@@ -2577,10 +2566,10 @@
           <w:lang w:val="en-AU"/>
         </w:rPr>
         <w:object w:dxaOrig="1860" w:dyaOrig="360">
-          <v:shape id="_x0000_i1058" type="#_x0000_t75" style="width:93pt;height:18pt" o:ole="">
+          <v:shape id="_x0000_i1058" type="#_x0000_t75" style="width:93.3pt;height:18.15pt" o:ole="">
             <v:imagedata r:id="rId70" o:title=""/>
           </v:shape>
-          <o:OLEObject Type="Embed" ProgID="Equation.DSMT4" ShapeID="_x0000_i1058" DrawAspect="Content" ObjectID="_1573206187" r:id="rId71"/>
+          <o:OLEObject Type="Embed" ProgID="Equation.DSMT4" ShapeID="_x0000_i1058" DrawAspect="Content" ObjectID="_1573270462" r:id="rId71"/>
         </w:object>
       </w:r>
       <w:r>
@@ -2623,10 +2612,10 @@
           <w:cs/>
         </w:rPr>
         <w:object w:dxaOrig="499" w:dyaOrig="360">
-          <v:shape id="_x0000_i1059" type="#_x0000_t75" style="width:24.75pt;height:18pt" o:ole="">
+          <v:shape id="_x0000_i1059" type="#_x0000_t75" style="width:25.05pt;height:18.15pt" o:ole="">
             <v:imagedata r:id="rId72" o:title=""/>
           </v:shape>
-          <o:OLEObject Type="Embed" ProgID="Equation.DSMT4" ShapeID="_x0000_i1059" DrawAspect="Content" ObjectID="_1573206188" r:id="rId73"/>
+          <o:OLEObject Type="Embed" ProgID="Equation.DSMT4" ShapeID="_x0000_i1059" DrawAspect="Content" ObjectID="_1573270463" r:id="rId73"/>
         </w:object>
       </w:r>
       <w:r>
@@ -2656,10 +2645,10 @@
           <w:cs/>
         </w:rPr>
         <w:object w:dxaOrig="2760" w:dyaOrig="440">
-          <v:shape id="_x0000_i1060" type="#_x0000_t75" style="width:138pt;height:21.75pt" o:ole="">
+          <v:shape id="_x0000_i1060" type="#_x0000_t75" style="width:137.75pt;height:21.9pt" o:ole="">
             <v:imagedata r:id="rId74" o:title=""/>
           </v:shape>
-          <o:OLEObject Type="Embed" ProgID="Equation.DSMT4" ShapeID="_x0000_i1060" DrawAspect="Content" ObjectID="_1573206189" r:id="rId75"/>
+          <o:OLEObject Type="Embed" ProgID="Equation.DSMT4" ShapeID="_x0000_i1060" DrawAspect="Content" ObjectID="_1573270464" r:id="rId75"/>
         </w:object>
       </w:r>
       <w:r>
@@ -2721,10 +2710,10 @@
           <w:cs/>
         </w:rPr>
         <w:object w:dxaOrig="340" w:dyaOrig="360">
-          <v:shape id="_x0000_i1061" type="#_x0000_t75" style="width:17.25pt;height:18pt" o:ole="">
+          <v:shape id="_x0000_i1061" type="#_x0000_t75" style="width:17.55pt;height:18.15pt" o:ole="">
             <v:imagedata r:id="rId76" o:title=""/>
           </v:shape>
-          <o:OLEObject Type="Embed" ProgID="Equation.DSMT4" ShapeID="_x0000_i1061" DrawAspect="Content" ObjectID="_1573206190" r:id="rId77"/>
+          <o:OLEObject Type="Embed" ProgID="Equation.DSMT4" ShapeID="_x0000_i1061" DrawAspect="Content" ObjectID="_1573270465" r:id="rId77"/>
         </w:object>
       </w:r>
       <w:r>
@@ -2787,10 +2776,10 @@
           <w:cs/>
         </w:rPr>
         <w:object w:dxaOrig="340" w:dyaOrig="360">
-          <v:shape id="_x0000_i1062" type="#_x0000_t75" style="width:17.25pt;height:18pt" o:ole="">
+          <v:shape id="_x0000_i1062" type="#_x0000_t75" style="width:17.55pt;height:18.15pt" o:ole="">
             <v:imagedata r:id="rId78" o:title=""/>
           </v:shape>
-          <o:OLEObject Type="Embed" ProgID="Equation.DSMT4" ShapeID="_x0000_i1062" DrawAspect="Content" ObjectID="_1573206191" r:id="rId79"/>
+          <o:OLEObject Type="Embed" ProgID="Equation.DSMT4" ShapeID="_x0000_i1062" DrawAspect="Content" ObjectID="_1573270466" r:id="rId79"/>
         </w:object>
       </w:r>
       <w:r>
@@ -2884,10 +2873,10 @@
           <w:cs/>
         </w:rPr>
         <w:object w:dxaOrig="2620" w:dyaOrig="420">
-          <v:shape id="_x0000_i1063" type="#_x0000_t75" style="width:130.5pt;height:21pt" o:ole="">
+          <v:shape id="_x0000_i1063" type="#_x0000_t75" style="width:130.25pt;height:21.3pt" o:ole="">
             <v:imagedata r:id="rId80" o:title=""/>
           </v:shape>
-          <o:OLEObject Type="Embed" ProgID="Equation.DSMT4" ShapeID="_x0000_i1063" DrawAspect="Content" ObjectID="_1573206192" r:id="rId81"/>
+          <o:OLEObject Type="Embed" ProgID="Equation.DSMT4" ShapeID="_x0000_i1063" DrawAspect="Content" ObjectID="_1573270467" r:id="rId81"/>
         </w:object>
       </w:r>
       <w:r>
@@ -2958,10 +2947,10 @@
           <w:cs/>
         </w:rPr>
         <w:object w:dxaOrig="2640" w:dyaOrig="420">
-          <v:shape id="_x0000_i1064" type="#_x0000_t75" style="width:132pt;height:21pt" o:ole="">
+          <v:shape id="_x0000_i1064" type="#_x0000_t75" style="width:132.1pt;height:21.3pt" o:ole="">
             <v:imagedata r:id="rId82" o:title=""/>
           </v:shape>
-          <o:OLEObject Type="Embed" ProgID="Equation.DSMT4" ShapeID="_x0000_i1064" DrawAspect="Content" ObjectID="_1573206193" r:id="rId83"/>
+          <o:OLEObject Type="Embed" ProgID="Equation.DSMT4" ShapeID="_x0000_i1064" DrawAspect="Content" ObjectID="_1573270468" r:id="rId83"/>
         </w:object>
       </w:r>
       <w:r>
@@ -3020,10 +3009,10 @@
           <w:lang w:val="en-AU"/>
         </w:rPr>
         <w:object w:dxaOrig="340" w:dyaOrig="279">
-          <v:shape id="_x0000_i1065" type="#_x0000_t75" style="width:17.25pt;height:13.5pt" o:ole="">
+          <v:shape id="_x0000_i1065" type="#_x0000_t75" style="width:17.55pt;height:13.75pt" o:ole="">
             <v:imagedata r:id="rId84" o:title=""/>
           </v:shape>
-          <o:OLEObject Type="Embed" ProgID="Equation.DSMT4" ShapeID="_x0000_i1065" DrawAspect="Content" ObjectID="_1573206194" r:id="rId85"/>
+          <o:OLEObject Type="Embed" ProgID="Equation.DSMT4" ShapeID="_x0000_i1065" DrawAspect="Content" ObjectID="_1573270469" r:id="rId85"/>
         </w:object>
       </w:r>
       <w:r>
@@ -3046,10 +3035,10 @@
           <w:lang w:val="en-AU"/>
         </w:rPr>
         <w:object w:dxaOrig="499" w:dyaOrig="279">
-          <v:shape id="_x0000_i1066" type="#_x0000_t75" style="width:24.75pt;height:13.5pt" o:ole="">
+          <v:shape id="_x0000_i1066" type="#_x0000_t75" style="width:25.05pt;height:13.75pt" o:ole="">
             <v:imagedata r:id="rId86" o:title=""/>
           </v:shape>
-          <o:OLEObject Type="Embed" ProgID="Equation.DSMT4" ShapeID="_x0000_i1066" DrawAspect="Content" ObjectID="_1573206195" r:id="rId87"/>
+          <o:OLEObject Type="Embed" ProgID="Equation.DSMT4" ShapeID="_x0000_i1066" DrawAspect="Content" ObjectID="_1573270470" r:id="rId87"/>
         </w:object>
       </w:r>
     </w:p>
@@ -3094,10 +3083,10 @@
           <w:lang w:val="en-AU"/>
         </w:rPr>
         <w:object w:dxaOrig="1100" w:dyaOrig="400">
-          <v:shape id="_x0000_i1067" type="#_x0000_t75" style="width:54.75pt;height:20.25pt" o:ole="">
+          <v:shape id="_x0000_i1067" type="#_x0000_t75" style="width:54.45pt;height:20.05pt" o:ole="">
             <v:imagedata r:id="rId88" o:title=""/>
           </v:shape>
-          <o:OLEObject Type="Embed" ProgID="Equation.DSMT4" ShapeID="_x0000_i1067" DrawAspect="Content" ObjectID="_1573206196" r:id="rId89"/>
+          <o:OLEObject Type="Embed" ProgID="Equation.DSMT4" ShapeID="_x0000_i1067" DrawAspect="Content" ObjectID="_1573270471" r:id="rId89"/>
         </w:object>
       </w:r>
       <w:r>
@@ -3164,10 +3153,10 @@
                 <w:cs/>
               </w:rPr>
               <w:object w:dxaOrig="740" w:dyaOrig="400">
-                <v:shape id="_x0000_i1068" type="#_x0000_t75" style="width:36.75pt;height:20.25pt" o:ole="">
+                <v:shape id="_x0000_i1068" type="#_x0000_t75" style="width:36.95pt;height:20.05pt" o:ole="">
                   <v:imagedata r:id="rId90" o:title=""/>
                 </v:shape>
-                <o:OLEObject Type="Embed" ProgID="Equation.DSMT4" ShapeID="_x0000_i1068" DrawAspect="Content" ObjectID="_1573206197" r:id="rId91"/>
+                <o:OLEObject Type="Embed" ProgID="Equation.DSMT4" ShapeID="_x0000_i1068" DrawAspect="Content" ObjectID="_1573270472" r:id="rId91"/>
               </w:object>
             </w:r>
             <w:r>
@@ -3359,10 +3348,10 @@
                 <w:szCs w:val="24"/>
               </w:rPr>
               <w:object w:dxaOrig="920" w:dyaOrig="400">
-                <v:shape id="_x0000_i1069" type="#_x0000_t75" style="width:45.75pt;height:20.25pt" o:ole="">
+                <v:shape id="_x0000_i1069" type="#_x0000_t75" style="width:45.7pt;height:20.05pt" o:ole="">
                   <v:imagedata r:id="rId92" o:title=""/>
                 </v:shape>
-                <o:OLEObject Type="Embed" ProgID="Equation.DSMT4" ShapeID="_x0000_i1069" DrawAspect="Content" ObjectID="_1573206198" r:id="rId93"/>
+                <o:OLEObject Type="Embed" ProgID="Equation.DSMT4" ShapeID="_x0000_i1069" DrawAspect="Content" ObjectID="_1573270473" r:id="rId93"/>
               </w:object>
             </w:r>
             <w:r>
@@ -3566,10 +3555,10 @@
           <w:lang w:val="en-AU"/>
         </w:rPr>
         <w:object w:dxaOrig="1100" w:dyaOrig="400">
-          <v:shape id="_x0000_i1070" type="#_x0000_t75" style="width:54.75pt;height:20.25pt" o:ole="">
+          <v:shape id="_x0000_i1070" type="#_x0000_t75" style="width:54.45pt;height:20.05pt" o:ole="">
             <v:imagedata r:id="rId88" o:title=""/>
           </v:shape>
-          <o:OLEObject Type="Embed" ProgID="Equation.DSMT4" ShapeID="_x0000_i1070" DrawAspect="Content" ObjectID="_1573206199" r:id="rId94"/>
+          <o:OLEObject Type="Embed" ProgID="Equation.DSMT4" ShapeID="_x0000_i1070" DrawAspect="Content" ObjectID="_1573270474" r:id="rId94"/>
         </w:object>
       </w:r>
       <w:r>
@@ -3592,10 +3581,10 @@
           <w:lang w:val="en-AU"/>
         </w:rPr>
         <w:object w:dxaOrig="440" w:dyaOrig="279">
-          <v:shape id="_x0000_i1071" type="#_x0000_t75" style="width:21.75pt;height:13.5pt" o:ole="">
+          <v:shape id="_x0000_i1071" type="#_x0000_t75" style="width:21.9pt;height:13.75pt" o:ole="">
             <v:imagedata r:id="rId95" o:title=""/>
           </v:shape>
-          <o:OLEObject Type="Embed" ProgID="Equation.DSMT4" ShapeID="_x0000_i1071" DrawAspect="Content" ObjectID="_1573206200" r:id="rId96"/>
+          <o:OLEObject Type="Embed" ProgID="Equation.DSMT4" ShapeID="_x0000_i1071" DrawAspect="Content" ObjectID="_1573270475" r:id="rId96"/>
         </w:object>
       </w:r>
       <w:r>
@@ -3626,10 +3615,10 @@
           <w:cs/>
         </w:rPr>
         <w:object w:dxaOrig="560" w:dyaOrig="260">
-          <v:shape id="_x0000_i1072" type="#_x0000_t75" style="width:28.5pt;height:13.5pt" o:ole="">
+          <v:shape id="_x0000_i1072" type="#_x0000_t75" style="width:28.8pt;height:13.75pt" o:ole="">
             <v:imagedata r:id="rId97" o:title=""/>
           </v:shape>
-          <o:OLEObject Type="Embed" ProgID="Equation.DSMT4" ShapeID="_x0000_i1072" DrawAspect="Content" ObjectID="_1573206201" r:id="rId98"/>
+          <o:OLEObject Type="Embed" ProgID="Equation.DSMT4" ShapeID="_x0000_i1072" DrawAspect="Content" ObjectID="_1573270476" r:id="rId98"/>
         </w:object>
       </w:r>
       <w:r>
@@ -3659,10 +3648,10 @@
           <w:cs/>
         </w:rPr>
         <w:object w:dxaOrig="440" w:dyaOrig="279">
-          <v:shape id="_x0000_i1073" type="#_x0000_t75" style="width:21.75pt;height:13.5pt" o:ole="">
+          <v:shape id="_x0000_i1073" type="#_x0000_t75" style="width:21.9pt;height:13.75pt" o:ole="">
             <v:imagedata r:id="rId99" o:title=""/>
           </v:shape>
-          <o:OLEObject Type="Embed" ProgID="Equation.DSMT4" ShapeID="_x0000_i1073" DrawAspect="Content" ObjectID="_1573206202" r:id="rId100"/>
+          <o:OLEObject Type="Embed" ProgID="Equation.DSMT4" ShapeID="_x0000_i1073" DrawAspect="Content" ObjectID="_1573270477" r:id="rId100"/>
         </w:object>
       </w:r>
       <w:r>
@@ -3692,10 +3681,10 @@
           <w:cs/>
         </w:rPr>
         <w:object w:dxaOrig="499" w:dyaOrig="279">
-          <v:shape id="_x0000_i1074" type="#_x0000_t75" style="width:24.75pt;height:13.5pt" o:ole="">
+          <v:shape id="_x0000_i1074" type="#_x0000_t75" style="width:25.05pt;height:13.75pt" o:ole="">
             <v:imagedata r:id="rId101" o:title=""/>
           </v:shape>
-          <o:OLEObject Type="Embed" ProgID="Equation.DSMT4" ShapeID="_x0000_i1074" DrawAspect="Content" ObjectID="_1573206203" r:id="rId102"/>
+          <o:OLEObject Type="Embed" ProgID="Equation.DSMT4" ShapeID="_x0000_i1074" DrawAspect="Content" ObjectID="_1573270478" r:id="rId102"/>
         </w:object>
       </w:r>
       <w:r>
@@ -3755,10 +3744,10 @@
           <w:cs/>
         </w:rPr>
         <w:object w:dxaOrig="340" w:dyaOrig="360">
-          <v:shape id="_x0000_i1075" type="#_x0000_t75" style="width:17.25pt;height:18pt" o:ole="">
+          <v:shape id="_x0000_i1075" type="#_x0000_t75" style="width:17.55pt;height:18.15pt" o:ole="">
             <v:imagedata r:id="rId78" o:title=""/>
           </v:shape>
-          <o:OLEObject Type="Embed" ProgID="Equation.DSMT4" ShapeID="_x0000_i1075" DrawAspect="Content" ObjectID="_1573206204" r:id="rId103"/>
+          <o:OLEObject Type="Embed" ProgID="Equation.DSMT4" ShapeID="_x0000_i1075" DrawAspect="Content" ObjectID="_1573270479" r:id="rId103"/>
         </w:object>
       </w:r>
       <w:r>
@@ -3779,10 +3768,10 @@
           <w:cs/>
         </w:rPr>
         <w:object w:dxaOrig="560" w:dyaOrig="360">
-          <v:shape id="_x0000_i1076" type="#_x0000_t75" style="width:28.5pt;height:18pt" o:ole="">
+          <v:shape id="_x0000_i1076" type="#_x0000_t75" style="width:28.8pt;height:18.15pt" o:ole="">
             <v:imagedata r:id="rId104" o:title=""/>
           </v:shape>
-          <o:OLEObject Type="Embed" ProgID="Equation.DSMT4" ShapeID="_x0000_i1076" DrawAspect="Content" ObjectID="_1573206205" r:id="rId105"/>
+          <o:OLEObject Type="Embed" ProgID="Equation.DSMT4" ShapeID="_x0000_i1076" DrawAspect="Content" ObjectID="_1573270480" r:id="rId105"/>
         </w:object>
       </w:r>
       <w:r>
@@ -3803,10 +3792,10 @@
           <w:cs/>
         </w:rPr>
         <w:object w:dxaOrig="960" w:dyaOrig="360">
-          <v:shape id="_x0000_i1077" type="#_x0000_t75" style="width:48pt;height:18pt" o:ole="">
+          <v:shape id="_x0000_i1077" type="#_x0000_t75" style="width:48.2pt;height:18.15pt" o:ole="">
             <v:imagedata r:id="rId106" o:title=""/>
           </v:shape>
-          <o:OLEObject Type="Embed" ProgID="Equation.DSMT4" ShapeID="_x0000_i1077" DrawAspect="Content" ObjectID="_1573206206" r:id="rId107"/>
+          <o:OLEObject Type="Embed" ProgID="Equation.DSMT4" ShapeID="_x0000_i1077" DrawAspect="Content" ObjectID="_1573270481" r:id="rId107"/>
         </w:object>
       </w:r>
       <w:r>
@@ -3827,10 +3816,10 @@
           <w:cs/>
         </w:rPr>
         <w:object w:dxaOrig="1040" w:dyaOrig="320">
-          <v:shape id="_x0000_i1078" type="#_x0000_t75" style="width:51.75pt;height:16.5pt" o:ole="">
+          <v:shape id="_x0000_i1078" type="#_x0000_t75" style="width:51.95pt;height:16.3pt" o:ole="">
             <v:imagedata r:id="rId108" o:title=""/>
           </v:shape>
-          <o:OLEObject Type="Embed" ProgID="Equation.DSMT4" ShapeID="_x0000_i1078" DrawAspect="Content" ObjectID="_1573206207" r:id="rId109"/>
+          <o:OLEObject Type="Embed" ProgID="Equation.DSMT4" ShapeID="_x0000_i1078" DrawAspect="Content" ObjectID="_1573270482" r:id="rId109"/>
         </w:object>
       </w:r>
       <w:r>
@@ -3872,10 +3861,10 @@
           <w:cs/>
         </w:rPr>
         <w:object w:dxaOrig="340" w:dyaOrig="360">
-          <v:shape id="_x0000_i1079" type="#_x0000_t75" style="width:17.25pt;height:18pt" o:ole="">
+          <v:shape id="_x0000_i1079" type="#_x0000_t75" style="width:17.55pt;height:18.15pt" o:ole="">
             <v:imagedata r:id="rId78" o:title=""/>
           </v:shape>
-          <o:OLEObject Type="Embed" ProgID="Equation.DSMT4" ShapeID="_x0000_i1079" DrawAspect="Content" ObjectID="_1573206208" r:id="rId110"/>
+          <o:OLEObject Type="Embed" ProgID="Equation.DSMT4" ShapeID="_x0000_i1079" DrawAspect="Content" ObjectID="_1573270483" r:id="rId110"/>
         </w:object>
       </w:r>
       <w:r>
@@ -3896,10 +3885,10 @@
           <w:cs/>
         </w:rPr>
         <w:object w:dxaOrig="1200" w:dyaOrig="320">
-          <v:shape id="_x0000_i1080" type="#_x0000_t75" style="width:60pt;height:16.5pt" o:ole="">
+          <v:shape id="_x0000_i1080" type="#_x0000_t75" style="width:60.1pt;height:16.3pt" o:ole="">
             <v:imagedata r:id="rId111" o:title=""/>
           </v:shape>
-          <o:OLEObject Type="Embed" ProgID="Equation.DSMT4" ShapeID="_x0000_i1080" DrawAspect="Content" ObjectID="_1573206209" r:id="rId112"/>
+          <o:OLEObject Type="Embed" ProgID="Equation.DSMT4" ShapeID="_x0000_i1080" DrawAspect="Content" ObjectID="_1573270484" r:id="rId112"/>
         </w:object>
       </w:r>
       <w:r>
@@ -3920,10 +3909,10 @@
           <w:cs/>
         </w:rPr>
         <w:object w:dxaOrig="800" w:dyaOrig="400">
-          <v:shape id="_x0000_i1081" type="#_x0000_t75" style="width:39.75pt;height:20.25pt" o:ole="">
+          <v:shape id="_x0000_i1081" type="#_x0000_t75" style="width:40.05pt;height:20.05pt" o:ole="">
             <v:imagedata r:id="rId113" o:title=""/>
           </v:shape>
-          <o:OLEObject Type="Embed" ProgID="Equation.DSMT4" ShapeID="_x0000_i1081" DrawAspect="Content" ObjectID="_1573206210" r:id="rId114"/>
+          <o:OLEObject Type="Embed" ProgID="Equation.DSMT4" ShapeID="_x0000_i1081" DrawAspect="Content" ObjectID="_1573270485" r:id="rId114"/>
         </w:object>
       </w:r>
       <w:r>
@@ -4005,10 +3994,10 @@
           <w:lang w:val="en-AU"/>
         </w:rPr>
         <w:object w:dxaOrig="3180" w:dyaOrig="420">
-          <v:shape id="_x0000_i1114" type="#_x0000_t75" style="width:159pt;height:21pt" o:ole="">
+          <v:shape id="_x0000_i1082" type="#_x0000_t75" style="width:159.05pt;height:21.3pt" o:ole="">
             <v:imagedata r:id="rId115" o:title=""/>
           </v:shape>
-          <o:OLEObject Type="Embed" ProgID="Equation.DSMT4" ShapeID="_x0000_i1114" DrawAspect="Content" ObjectID="_1573206211" r:id="rId116"/>
+          <o:OLEObject Type="Embed" ProgID="Equation.DSMT4" ShapeID="_x0000_i1082" DrawAspect="Content" ObjectID="_1573270486" r:id="rId116"/>
         </w:object>
       </w:r>
       <w:r>
@@ -4161,10 +4150,10 @@
           <w:cs/>
         </w:rPr>
         <w:object w:dxaOrig="2880" w:dyaOrig="420">
-          <v:shape id="_x0000_i1083" type="#_x0000_t75" style="width:2in;height:21pt" o:ole="">
+          <v:shape id="_x0000_i1083" type="#_x0000_t75" style="width:2in;height:21.3pt" o:ole="">
             <v:imagedata r:id="rId117" o:title=""/>
           </v:shape>
-          <o:OLEObject Type="Embed" ProgID="Equation.DSMT4" ShapeID="_x0000_i1083" DrawAspect="Content" ObjectID="_1573206212" r:id="rId118"/>
+          <o:OLEObject Type="Embed" ProgID="Equation.DSMT4" ShapeID="_x0000_i1083" DrawAspect="Content" ObjectID="_1573270487" r:id="rId118"/>
         </w:object>
       </w:r>
     </w:p>
@@ -4200,10 +4189,10 @@
           <w:szCs w:val="24"/>
         </w:rPr>
         <w:object w:dxaOrig="4300" w:dyaOrig="380">
-          <v:shape id="_x0000_i1084" type="#_x0000_t75" style="width:249.75pt;height:18.75pt" o:ole="">
+          <v:shape id="_x0000_i1084" type="#_x0000_t75" style="width:249.8pt;height:18.8pt" o:ole="">
             <v:imagedata r:id="rId119" o:title=""/>
           </v:shape>
-          <o:OLEObject Type="Embed" ProgID="Equation.DSMT4" ShapeID="_x0000_i1084" DrawAspect="Content" ObjectID="_1573206213" r:id="rId120"/>
+          <o:OLEObject Type="Embed" ProgID="Equation.DSMT4" ShapeID="_x0000_i1084" DrawAspect="Content" ObjectID="_1573270488" r:id="rId120"/>
         </w:object>
       </w:r>
     </w:p>
@@ -4304,10 +4293,10 @@
           <w:cs/>
         </w:rPr>
         <w:object w:dxaOrig="340" w:dyaOrig="360">
-          <v:shape id="_x0000_i1085" type="#_x0000_t75" style="width:17.25pt;height:18pt" o:ole="">
+          <v:shape id="_x0000_i1085" type="#_x0000_t75" style="width:17.55pt;height:18.15pt" o:ole="">
             <v:imagedata r:id="rId121" o:title=""/>
           </v:shape>
-          <o:OLEObject Type="Embed" ProgID="Equation.DSMT4" ShapeID="_x0000_i1085" DrawAspect="Content" ObjectID="_1573206214" r:id="rId122"/>
+          <o:OLEObject Type="Embed" ProgID="Equation.DSMT4" ShapeID="_x0000_i1085" DrawAspect="Content" ObjectID="_1573270489" r:id="rId122"/>
         </w:object>
       </w:r>
       <w:r>
@@ -4327,10 +4316,10 @@
           <w:szCs w:val="24"/>
         </w:rPr>
         <w:object w:dxaOrig="820" w:dyaOrig="279">
-          <v:shape id="_x0000_i1086" type="#_x0000_t75" style="width:43.5pt;height:15.75pt" o:ole="">
+          <v:shape id="_x0000_i1086" type="#_x0000_t75" style="width:43.2pt;height:15.65pt" o:ole="">
             <v:imagedata r:id="rId123" o:title=""/>
           </v:shape>
-          <o:OLEObject Type="Embed" ProgID="Equation.3" ShapeID="_x0000_i1086" DrawAspect="Content" ObjectID="_1573206215" r:id="rId124"/>
+          <o:OLEObject Type="Embed" ProgID="Equation.3" ShapeID="_x0000_i1086" DrawAspect="Content" ObjectID="_1573270490" r:id="rId124"/>
         </w:object>
       </w:r>
       <w:r>
@@ -4351,10 +4340,10 @@
           <w:cs/>
         </w:rPr>
         <w:object w:dxaOrig="340" w:dyaOrig="360">
-          <v:shape id="_x0000_i1087" type="#_x0000_t75" style="width:17.25pt;height:18pt" o:ole="">
+          <v:shape id="_x0000_i1087" type="#_x0000_t75" style="width:17.55pt;height:18.15pt" o:ole="">
             <v:imagedata r:id="rId125" o:title=""/>
           </v:shape>
-          <o:OLEObject Type="Embed" ProgID="Equation.DSMT4" ShapeID="_x0000_i1087" DrawAspect="Content" ObjectID="_1573206216" r:id="rId126"/>
+          <o:OLEObject Type="Embed" ProgID="Equation.DSMT4" ShapeID="_x0000_i1087" DrawAspect="Content" ObjectID="_1573270491" r:id="rId126"/>
         </w:object>
       </w:r>
       <w:r>
@@ -4375,10 +4364,10 @@
           <w:cs/>
         </w:rPr>
         <w:object w:dxaOrig="940" w:dyaOrig="279">
-          <v:shape id="_x0000_i1088" type="#_x0000_t75" style="width:47.25pt;height:13.5pt" o:ole="">
+          <v:shape id="_x0000_i1088" type="#_x0000_t75" style="width:46.95pt;height:13.75pt" o:ole="">
             <v:imagedata r:id="rId127" o:title=""/>
           </v:shape>
-          <o:OLEObject Type="Embed" ProgID="Equation.DSMT4" ShapeID="_x0000_i1088" DrawAspect="Content" ObjectID="_1573206217" r:id="rId128"/>
+          <o:OLEObject Type="Embed" ProgID="Equation.DSMT4" ShapeID="_x0000_i1088" DrawAspect="Content" ObjectID="_1573270492" r:id="rId128"/>
         </w:object>
       </w:r>
       <w:r>
@@ -4427,10 +4416,10 @@
           <w:szCs w:val="24"/>
         </w:rPr>
         <w:object w:dxaOrig="360" w:dyaOrig="340">
-          <v:shape id="_x0000_i1089" type="#_x0000_t75" style="width:16.5pt;height:15.75pt" o:ole="">
+          <v:shape id="_x0000_i1089" type="#_x0000_t75" style="width:16.3pt;height:15.65pt" o:ole="">
             <v:imagedata r:id="rId129" o:title=""/>
           </v:shape>
-          <o:OLEObject Type="Embed" ProgID="Equation.3" ShapeID="_x0000_i1089" DrawAspect="Content" ObjectID="_1573206218" r:id="rId130"/>
+          <o:OLEObject Type="Embed" ProgID="Equation.3" ShapeID="_x0000_i1089" DrawAspect="Content" ObjectID="_1573270493" r:id="rId130"/>
         </w:object>
       </w:r>
       <w:r>
@@ -4450,10 +4439,10 @@
           <w:szCs w:val="24"/>
         </w:rPr>
         <w:object w:dxaOrig="820" w:dyaOrig="279">
-          <v:shape id="_x0000_i1090" type="#_x0000_t75" style="width:53.25pt;height:17.25pt" o:ole="">
+          <v:shape id="_x0000_i1090" type="#_x0000_t75" style="width:53.2pt;height:17.55pt" o:ole="">
             <v:imagedata r:id="rId123" o:title=""/>
           </v:shape>
-          <o:OLEObject Type="Embed" ProgID="Equation.3" ShapeID="_x0000_i1090" DrawAspect="Content" ObjectID="_1573206219" r:id="rId131"/>
+          <o:OLEObject Type="Embed" ProgID="Equation.3" ShapeID="_x0000_i1090" DrawAspect="Content" ObjectID="_1573270494" r:id="rId131"/>
         </w:object>
       </w:r>
       <w:r>
@@ -4490,10 +4479,10 @@
           <w:szCs w:val="24"/>
         </w:rPr>
         <w:object w:dxaOrig="1700" w:dyaOrig="380">
-          <v:shape id="_x0000_i1091" type="#_x0000_t75" style="width:78pt;height:21pt" o:ole="">
+          <v:shape id="_x0000_i1091" type="#_x0000_t75" style="width:78.25pt;height:21.3pt" o:ole="">
             <v:imagedata r:id="rId132" o:title=""/>
           </v:shape>
-          <o:OLEObject Type="Embed" ProgID="Equation.DSMT4" ShapeID="_x0000_i1091" DrawAspect="Content" ObjectID="_1573206220" r:id="rId133"/>
+          <o:OLEObject Type="Embed" ProgID="Equation.DSMT4" ShapeID="_x0000_i1091" DrawAspect="Content" ObjectID="_1573270495" r:id="rId133"/>
         </w:object>
       </w:r>
     </w:p>
@@ -4537,10 +4526,10 @@
           <w:cs/>
         </w:rPr>
         <w:object w:dxaOrig="360" w:dyaOrig="360">
-          <v:shape id="_x0000_i1092" type="#_x0000_t75" style="width:18pt;height:18pt" o:ole="">
+          <v:shape id="_x0000_i1092" type="#_x0000_t75" style="width:18.15pt;height:18.15pt" o:ole="">
             <v:imagedata r:id="rId134" o:title=""/>
           </v:shape>
-          <o:OLEObject Type="Embed" ProgID="Equation.DSMT4" ShapeID="_x0000_i1092" DrawAspect="Content" ObjectID="_1573206221" r:id="rId135"/>
+          <o:OLEObject Type="Embed" ProgID="Equation.DSMT4" ShapeID="_x0000_i1092" DrawAspect="Content" ObjectID="_1573270496" r:id="rId135"/>
         </w:object>
       </w:r>
       <w:r>
@@ -4570,10 +4559,10 @@
           <w:szCs w:val="24"/>
         </w:rPr>
         <w:object w:dxaOrig="960" w:dyaOrig="360">
-          <v:shape id="_x0000_i1093" type="#_x0000_t75" style="width:51pt;height:21pt" o:ole="">
+          <v:shape id="_x0000_i1093" type="#_x0000_t75" style="width:50.7pt;height:21.3pt" o:ole="">
             <v:imagedata r:id="rId136" o:title=""/>
           </v:shape>
-          <o:OLEObject Type="Embed" ProgID="Equation.DSMT4" ShapeID="_x0000_i1093" DrawAspect="Content" ObjectID="_1573206222" r:id="rId137"/>
+          <o:OLEObject Type="Embed" ProgID="Equation.DSMT4" ShapeID="_x0000_i1093" DrawAspect="Content" ObjectID="_1573270497" r:id="rId137"/>
         </w:object>
       </w:r>
       <w:r>
@@ -4594,10 +4583,10 @@
           <w:cs/>
         </w:rPr>
         <w:object w:dxaOrig="200" w:dyaOrig="279">
-          <v:shape id="_x0000_i1094" type="#_x0000_t75" style="width:9.75pt;height:13.5pt" o:ole="">
+          <v:shape id="_x0000_i1094" type="#_x0000_t75" style="width:10pt;height:13.75pt" o:ole="">
             <v:imagedata r:id="rId138" o:title=""/>
           </v:shape>
-          <o:OLEObject Type="Embed" ProgID="Equation.DSMT4" ShapeID="_x0000_i1094" DrawAspect="Content" ObjectID="_1573206223" r:id="rId139"/>
+          <o:OLEObject Type="Embed" ProgID="Equation.DSMT4" ShapeID="_x0000_i1094" DrawAspect="Content" ObjectID="_1573270498" r:id="rId139"/>
         </w:object>
       </w:r>
       <w:r>
@@ -4633,10 +4622,10 @@
           <w:szCs w:val="24"/>
         </w:rPr>
         <w:object w:dxaOrig="600" w:dyaOrig="279">
-          <v:shape id="_x0000_i1095" type="#_x0000_t75" style="width:30pt;height:13.5pt" o:ole="">
+          <v:shape id="_x0000_i1095" type="#_x0000_t75" style="width:30.05pt;height:13.75pt" o:ole="">
             <v:imagedata r:id="rId140" o:title=""/>
           </v:shape>
-          <o:OLEObject Type="Embed" ProgID="Equation.DSMT4" ShapeID="_x0000_i1095" DrawAspect="Content" ObjectID="_1573206224" r:id="rId141"/>
+          <o:OLEObject Type="Embed" ProgID="Equation.DSMT4" ShapeID="_x0000_i1095" DrawAspect="Content" ObjectID="_1573270499" r:id="rId141"/>
         </w:object>
       </w:r>
       <w:r>
@@ -4687,10 +4676,10 @@
           <w:szCs w:val="24"/>
         </w:rPr>
         <w:object w:dxaOrig="639" w:dyaOrig="380">
-          <v:shape id="_x0000_i1096" type="#_x0000_t75" style="width:34.5pt;height:20.25pt" o:ole="">
+          <v:shape id="_x0000_i1096" type="#_x0000_t75" style="width:34.45pt;height:20.05pt" o:ole="">
             <v:imagedata r:id="rId142" o:title=""/>
           </v:shape>
-          <o:OLEObject Type="Embed" ProgID="Equation.3" ShapeID="_x0000_i1096" DrawAspect="Content" ObjectID="_1573206225" r:id="rId143"/>
+          <o:OLEObject Type="Embed" ProgID="Equation.3" ShapeID="_x0000_i1096" DrawAspect="Content" ObjectID="_1573270500" r:id="rId143"/>
         </w:object>
       </w:r>
       <w:r>
@@ -4901,10 +4890,10 @@
           <w:szCs w:val="24"/>
         </w:rPr>
         <w:object w:dxaOrig="2580" w:dyaOrig="380">
-          <v:shape id="_x0000_i1097" type="#_x0000_t75" style="width:122.25pt;height:21pt" o:ole="">
+          <v:shape id="_x0000_i1097" type="#_x0000_t75" style="width:122.1pt;height:21.3pt" o:ole="">
             <v:imagedata r:id="rId144" o:title=""/>
           </v:shape>
-          <o:OLEObject Type="Embed" ProgID="Equation.DSMT4" ShapeID="_x0000_i1097" DrawAspect="Content" ObjectID="_1573206226" r:id="rId145"/>
+          <o:OLEObject Type="Embed" ProgID="Equation.DSMT4" ShapeID="_x0000_i1097" DrawAspect="Content" ObjectID="_1573270501" r:id="rId145"/>
         </w:object>
       </w:r>
       <w:r>
@@ -4924,10 +4913,10 @@
           <w:szCs w:val="24"/>
         </w:rPr>
         <w:object w:dxaOrig="2380" w:dyaOrig="380">
-          <v:shape id="_x0000_i1098" type="#_x0000_t75" style="width:126.75pt;height:23.25pt" o:ole="">
+          <v:shape id="_x0000_i1098" type="#_x0000_t75" style="width:126.45pt;height:23.15pt" o:ole="">
             <v:imagedata r:id="rId146" o:title=""/>
           </v:shape>
-          <o:OLEObject Type="Embed" ProgID="Equation.DSMT4" ShapeID="_x0000_i1098" DrawAspect="Content" ObjectID="_1573206227" r:id="rId147"/>
+          <o:OLEObject Type="Embed" ProgID="Equation.DSMT4" ShapeID="_x0000_i1098" DrawAspect="Content" ObjectID="_1573270502" r:id="rId147"/>
         </w:object>
       </w:r>
       <w:r>
@@ -5073,10 +5062,10 @@
           <w:cs/>
         </w:rPr>
         <w:object w:dxaOrig="920" w:dyaOrig="440">
-          <v:shape id="_x0000_i1099" type="#_x0000_t75" style="width:45.75pt;height:21.75pt" o:ole="">
+          <v:shape id="_x0000_i1099" type="#_x0000_t75" style="width:45.7pt;height:21.9pt" o:ole="">
             <v:imagedata r:id="rId148" o:title=""/>
           </v:shape>
-          <o:OLEObject Type="Embed" ProgID="Equation.DSMT4" ShapeID="_x0000_i1099" DrawAspect="Content" ObjectID="_1573206228" r:id="rId149"/>
+          <o:OLEObject Type="Embed" ProgID="Equation.DSMT4" ShapeID="_x0000_i1099" DrawAspect="Content" ObjectID="_1573270503" r:id="rId149"/>
         </w:object>
       </w:r>
       <w:r>
@@ -5519,10 +5508,10 @@
           <w:position w:val="-12"/>
         </w:rPr>
         <w:object w:dxaOrig="4720" w:dyaOrig="380">
-          <v:shape id="_x0000_i1100" type="#_x0000_t75" style="width:223.5pt;height:21pt" o:ole="">
+          <v:shape id="_x0000_i1100" type="#_x0000_t75" style="width:223.5pt;height:21.3pt" o:ole="">
             <v:imagedata r:id="rId150" o:title=""/>
           </v:shape>
-          <o:OLEObject Type="Embed" ProgID="Equation.DSMT4" ShapeID="_x0000_i1100" DrawAspect="Content" ObjectID="_1573206229" r:id="rId151"/>
+          <o:OLEObject Type="Embed" ProgID="Equation.DSMT4" ShapeID="_x0000_i1100" DrawAspect="Content" ObjectID="_1573270504" r:id="rId151"/>
         </w:object>
       </w:r>
       <w:r>
@@ -6165,7 +6154,7 @@
         <w:sz w:val="24"/>
         <w:szCs w:val="32"/>
       </w:rPr>
-      <w:t>1</w:t>
+      <w:t>2</w:t>
     </w:r>
     <w:r>
       <w:rPr>
